--- a/Documentation/RTWWS_firstTerm.docx
+++ b/Documentation/RTWWS_firstTerm.docx
@@ -198,20 +198,8 @@
           </w:r>
           <w:r>
             <w:tab/>
-          </w:r>
-          <w:proofErr w:type="spellStart"/>
-          <w:r>
-            <w:t>Yalew</w:t>
-          </w:r>
-          <w:proofErr w:type="spellEnd"/>
-          <w:r>
-            <w:t xml:space="preserve"> </w:t>
-          </w:r>
-          <w:proofErr w:type="spellStart"/>
-          <w:r>
-            <w:t>Kidane</w:t>
-          </w:r>
-          <w:proofErr w:type="spellEnd"/>
+            <w:t>Yalew Kidane</w:t>
+          </w:r>
         </w:p>
         <w:p>
           <w:pPr>
@@ -220,11 +208,12 @@
           <w:r>
             <w:rPr>
               <w:noProof/>
+              <w:lang w:val="en-GB" w:eastAsia="en-GB"/>
             </w:rPr>
             <mc:AlternateContent>
               <mc:Choice Requires="wpg">
                 <w:drawing>
-                  <wp:anchor distT="0" distB="0" distL="114300" distR="114300" simplePos="0" relativeHeight="251659264" behindDoc="0" locked="0" layoutInCell="1" allowOverlap="1" wp14:anchorId="7047FF9C" wp14:editId="1525F5A4">
+                  <wp:anchor distT="0" distB="0" distL="114300" distR="114300" simplePos="0" relativeHeight="251659264" behindDoc="0" locked="0" layoutInCell="1" allowOverlap="1" wp14:anchorId="1ACCE537" wp14:editId="418225E7">
                     <wp:simplePos x="0" y="0"/>
                     <mc:AlternateContent>
                       <mc:Choice Requires="wp14">
@@ -450,7 +439,7 @@
               <w:r>
                 <w:fldChar w:fldCharType="separate"/>
               </w:r>
-              <w:hyperlink w:anchor="_Toc379532082" w:history="1">
+              <w:hyperlink w:anchor="_Toc379531935" w:history="1">
                 <w:r>
                   <w:rPr>
                     <w:rStyle w:val="Hyperlink"/>
@@ -477,7 +466,7 @@
                     <w:noProof/>
                     <w:webHidden/>
                   </w:rPr>
-                  <w:instrText xml:space="preserve"> PAGEREF _Toc379532082 \h </w:instrText>
+                  <w:instrText xml:space="preserve"> PAGEREF _Toc379531935 \h </w:instrText>
                 </w:r>
                 <w:r>
                   <w:rPr>
@@ -519,7 +508,7 @@
                   <w:noProof/>
                 </w:rPr>
               </w:pPr>
-              <w:hyperlink w:anchor="_Toc379532083" w:history="1">
+              <w:hyperlink w:anchor="_Toc379531936" w:history="1">
                 <w:r>
                   <w:rPr>
                     <w:rStyle w:val="Hyperlink"/>
@@ -546,7 +535,7 @@
                     <w:noProof/>
                     <w:webHidden/>
                   </w:rPr>
-                  <w:instrText xml:space="preserve"> PAGEREF _Toc379532083 \h </w:instrText>
+                  <w:instrText xml:space="preserve"> PAGEREF _Toc379531936 \h </w:instrText>
                 </w:r>
                 <w:r>
                   <w:rPr>
@@ -588,7 +577,7 @@
                   <w:noProof/>
                 </w:rPr>
               </w:pPr>
-              <w:hyperlink w:anchor="_Toc379532084" w:history="1">
+              <w:hyperlink w:anchor="_Toc379531937" w:history="1">
                 <w:r>
                   <w:rPr>
                     <w:rStyle w:val="Hyperlink"/>
@@ -615,7 +604,7 @@
                     <w:noProof/>
                     <w:webHidden/>
                   </w:rPr>
-                  <w:instrText xml:space="preserve"> PAGEREF _Toc379532084 \h </w:instrText>
+                  <w:instrText xml:space="preserve"> PAGEREF _Toc379531937 \h </w:instrText>
                 </w:r>
                 <w:r>
                   <w:rPr>
@@ -657,7 +646,7 @@
                   <w:noProof/>
                 </w:rPr>
               </w:pPr>
-              <w:hyperlink w:anchor="_Toc379532085" w:history="1">
+              <w:hyperlink w:anchor="_Toc379531938" w:history="1">
                 <w:r>
                   <w:rPr>
                     <w:rStyle w:val="Hyperlink"/>
@@ -684,7 +673,7 @@
                     <w:noProof/>
                     <w:webHidden/>
                   </w:rPr>
-                  <w:instrText xml:space="preserve"> PAGEREF _Toc379532085 \h </w:instrText>
+                  <w:instrText xml:space="preserve"> PAGEREF _Toc379531938 \h </w:instrText>
                 </w:r>
                 <w:r>
                   <w:rPr>
@@ -726,7 +715,7 @@
                   <w:noProof/>
                 </w:rPr>
               </w:pPr>
-              <w:hyperlink w:anchor="_Toc379532086" w:history="1">
+              <w:hyperlink w:anchor="_Toc379531939" w:history="1">
                 <w:r>
                   <w:rPr>
                     <w:rStyle w:val="Hyperlink"/>
@@ -753,7 +742,7 @@
                     <w:noProof/>
                     <w:webHidden/>
                   </w:rPr>
-                  <w:instrText xml:space="preserve"> PAGEREF _Toc379532086 \h </w:instrText>
+                  <w:instrText xml:space="preserve"> PAGEREF _Toc379531939 \h </w:instrText>
                 </w:r>
                 <w:r>
                   <w:rPr>
@@ -795,13 +784,13 @@
                   <w:noProof/>
                 </w:rPr>
               </w:pPr>
-              <w:hyperlink w:anchor="_Toc379532087" w:history="1">
+              <w:hyperlink w:anchor="_Toc379531940" w:history="1">
                 <w:r>
                   <w:rPr>
                     <w:rStyle w:val="Hyperlink"/>
                     <w:noProof/>
                   </w:rPr>
-                  <w:t>EXPERIMENTAL AND SIMULATION RESULTS</w:t>
+                  <w:t>EXPERIMENTAL, SIMULATION RESULTS</w:t>
                 </w:r>
                 <w:r>
                   <w:rPr>
@@ -822,7 +811,7 @@
                     <w:noProof/>
                     <w:webHidden/>
                   </w:rPr>
-                  <w:instrText xml:space="preserve"> PAGEREF _Toc379532087 \h </w:instrText>
+                  <w:instrText xml:space="preserve"> PAGEREF _Toc379531940 \h </w:instrText>
                 </w:r>
                 <w:r>
                   <w:rPr>
@@ -864,7 +853,7 @@
                   <w:noProof/>
                 </w:rPr>
               </w:pPr>
-              <w:hyperlink w:anchor="_Toc379532088" w:history="1">
+              <w:hyperlink w:anchor="_Toc379531941" w:history="1">
                 <w:r>
                   <w:rPr>
                     <w:rStyle w:val="Hyperlink"/>
@@ -891,7 +880,7 @@
                     <w:noProof/>
                     <w:webHidden/>
                   </w:rPr>
-                  <w:instrText xml:space="preserve"> PAGEREF _Toc379532088 \h </w:instrText>
+                  <w:instrText xml:space="preserve"> PAGEREF _Toc379531941 \h </w:instrText>
                 </w:r>
                 <w:r>
                   <w:rPr>
@@ -933,7 +922,7 @@
                   <w:noProof/>
                 </w:rPr>
               </w:pPr>
-              <w:hyperlink w:anchor="_Toc379532089" w:history="1">
+              <w:hyperlink w:anchor="_Toc379531942" w:history="1">
                 <w:r>
                   <w:rPr>
                     <w:rStyle w:val="Hyperlink"/>
@@ -960,7 +949,7 @@
                     <w:noProof/>
                     <w:webHidden/>
                   </w:rPr>
-                  <w:instrText xml:space="preserve"> PAGEREF _Toc379532089 \h </w:instrText>
+                  <w:instrText xml:space="preserve"> PAGEREF _Toc379531942 \h </w:instrText>
                 </w:r>
                 <w:r>
                   <w:rPr>
@@ -998,11 +987,10 @@
                   <w:tab w:val="right" w:leader="dot" w:pos="9350"/>
                 </w:tabs>
                 <w:rPr>
-                  <w:rFonts w:eastAsiaTheme="minorEastAsia"/>
                   <w:noProof/>
                 </w:rPr>
               </w:pPr>
-              <w:hyperlink w:anchor="_Toc379532090" w:history="1">
+              <w:hyperlink w:anchor="_Toc379531943" w:history="1">
                 <w:r>
                   <w:rPr>
                     <w:rStyle w:val="Hyperlink"/>
@@ -1029,7 +1017,7 @@
                     <w:noProof/>
                     <w:webHidden/>
                   </w:rPr>
-                  <w:instrText xml:space="preserve"> PAGEREF _Toc379532090 \h </w:instrText>
+                  <w:instrText xml:space="preserve"> PAGEREF _Toc379531943 \h </w:instrText>
                 </w:r>
                 <w:r>
                   <w:rPr>
@@ -1067,11 +1055,10 @@
                   <w:tab w:val="right" w:leader="dot" w:pos="9350"/>
                 </w:tabs>
                 <w:rPr>
-                  <w:rFonts w:eastAsiaTheme="minorEastAsia"/>
                   <w:noProof/>
                 </w:rPr>
               </w:pPr>
-              <w:hyperlink w:anchor="_Toc379532091" w:history="1">
+              <w:hyperlink w:anchor="_Toc379531944" w:history="1">
                 <w:r>
                   <w:rPr>
                     <w:rStyle w:val="Hyperlink"/>
@@ -1098,7 +1085,7 @@
                     <w:noProof/>
                     <w:webHidden/>
                   </w:rPr>
-                  <w:instrText xml:space="preserve"> PAGEREF _Toc379532091 \h </w:instrText>
+                  <w:instrText xml:space="preserve"> PAGEREF _Toc379531944 \h </w:instrText>
                 </w:r>
                 <w:r>
                   <w:rPr>
@@ -1136,11 +1123,10 @@
                   <w:tab w:val="right" w:leader="dot" w:pos="9350"/>
                 </w:tabs>
                 <w:rPr>
-                  <w:rFonts w:eastAsiaTheme="minorEastAsia"/>
                   <w:noProof/>
                 </w:rPr>
               </w:pPr>
-              <w:hyperlink w:anchor="_Toc379532092" w:history="1">
+              <w:hyperlink w:anchor="_Toc379531945" w:history="1">
                 <w:r>
                   <w:rPr>
                     <w:rStyle w:val="Hyperlink"/>
@@ -1167,7 +1153,7 @@
                     <w:noProof/>
                     <w:webHidden/>
                   </w:rPr>
-                  <w:instrText xml:space="preserve"> PAGEREF _Toc379532092 \h </w:instrText>
+                  <w:instrText xml:space="preserve"> PAGEREF _Toc379531945 \h </w:instrText>
                 </w:r>
                 <w:r>
                   <w:rPr>
@@ -1205,11 +1191,10 @@
                   <w:tab w:val="right" w:leader="dot" w:pos="9350"/>
                 </w:tabs>
                 <w:rPr>
-                  <w:rFonts w:eastAsiaTheme="minorEastAsia"/>
                   <w:noProof/>
                 </w:rPr>
               </w:pPr>
-              <w:hyperlink w:anchor="_Toc379532093" w:history="1">
+              <w:hyperlink w:anchor="_Toc379531946" w:history="1">
                 <w:r>
                   <w:rPr>
                     <w:rStyle w:val="Hyperlink"/>
@@ -1236,7 +1221,7 @@
                     <w:noProof/>
                     <w:webHidden/>
                   </w:rPr>
-                  <w:instrText xml:space="preserve"> PAGEREF _Toc379532093 \h </w:instrText>
+                  <w:instrText xml:space="preserve"> PAGEREF _Toc379531946 \h </w:instrText>
                 </w:r>
                 <w:r>
                   <w:rPr>
@@ -1278,7 +1263,7 @@
                   <w:noProof/>
                 </w:rPr>
               </w:pPr>
-              <w:hyperlink w:anchor="_Toc379532094" w:history="1">
+              <w:hyperlink w:anchor="_Toc379531947" w:history="1">
                 <w:r>
                   <w:rPr>
                     <w:rStyle w:val="Hyperlink"/>
@@ -1305,7 +1290,7 @@
                     <w:noProof/>
                     <w:webHidden/>
                   </w:rPr>
-                  <w:instrText xml:space="preserve"> PAGEREF _Toc379532094 \h </w:instrText>
+                  <w:instrText xml:space="preserve"> PAGEREF _Toc379531947 \h </w:instrText>
                 </w:r>
                 <w:r>
                   <w:rPr>
@@ -1347,7 +1332,7 @@
                   <w:noProof/>
                 </w:rPr>
               </w:pPr>
-              <w:hyperlink w:anchor="_Toc379532095" w:history="1">
+              <w:hyperlink w:anchor="_Toc379531948" w:history="1">
                 <w:r>
                   <w:rPr>
                     <w:rStyle w:val="Hyperlink"/>
@@ -1374,7 +1359,7 @@
                     <w:noProof/>
                     <w:webHidden/>
                   </w:rPr>
-                  <w:instrText xml:space="preserve"> PAGEREF _Toc379532095 \h </w:instrText>
+                  <w:instrText xml:space="preserve"> PAGEREF _Toc379531948 \h </w:instrText>
                 </w:r>
                 <w:r>
                   <w:rPr>
@@ -1416,7 +1401,7 @@
                   <w:noProof/>
                 </w:rPr>
               </w:pPr>
-              <w:hyperlink w:anchor="_Toc379532096" w:history="1">
+              <w:hyperlink w:anchor="_Toc379531949" w:history="1">
                 <w:r>
                   <w:rPr>
                     <w:rStyle w:val="Hyperlink"/>
@@ -1443,7 +1428,7 @@
                     <w:noProof/>
                     <w:webHidden/>
                   </w:rPr>
-                  <w:instrText xml:space="preserve"> PAGEREF _Toc379532096 \h </w:instrText>
+                  <w:instrText xml:space="preserve"> PAGEREF _Toc379531949 \h </w:instrText>
                 </w:r>
                 <w:r>
                   <w:rPr>
@@ -1550,7 +1535,7 @@
             <w:spacing w:line="360" w:lineRule="auto"/>
             <w:jc w:val="center"/>
           </w:pPr>
-          <w:bookmarkStart w:id="0" w:name="_Toc379532082"/>
+          <w:bookmarkStart w:id="0" w:name="_Toc379531935"/>
           <w:r>
             <w:t>ACKNOWLEDGEMENT</w:t>
           </w:r>
@@ -1561,167 +1546,43 @@
             <w:spacing w:line="360" w:lineRule="auto"/>
           </w:pPr>
           <w:r>
-            <w:t>The gratitude goes to Dagim, Mathias and myself ;)</w:t>
-          </w:r>
-          <w:r>
-            <w:t xml:space="preserve"> a 1,000,000 times</w:t>
-          </w:r>
-          <w:r>
-            <w:t xml:space="preserve"> </w:t>
-          </w:r>
-          <w:proofErr w:type="spellStart"/>
-          <w:r>
-            <w:t>lol</w:t>
-          </w:r>
-          <w:proofErr w:type="spellEnd"/>
-          <w:r>
-            <w:t xml:space="preserve"> </w:t>
-          </w:r>
-        </w:p>
-        <w:p>
-          <w:pPr>
-            <w:spacing w:line="360" w:lineRule="auto"/>
-            <w:jc w:val="both"/>
-          </w:pPr>
-          <w:r>
-            <w:t>We would like to express our special appreciation and t</w:t>
-          </w:r>
-          <w:r>
-            <w:t>h</w:t>
-          </w:r>
-          <w:r>
-            <w:t xml:space="preserve">anks to our advisor </w:t>
-          </w:r>
-          <w:proofErr w:type="spellStart"/>
-          <w:r>
-            <w:t>Ato</w:t>
-          </w:r>
-          <w:proofErr w:type="spellEnd"/>
-          <w:r>
-            <w:t xml:space="preserve"> </w:t>
-          </w:r>
-          <w:proofErr w:type="spellStart"/>
-          <w:r>
-            <w:t>Yalew</w:t>
-          </w:r>
-          <w:proofErr w:type="spellEnd"/>
-          <w:r>
-            <w:t xml:space="preserve"> </w:t>
-          </w:r>
-          <w:proofErr w:type="spellStart"/>
-          <w:r>
-            <w:t>Kidane</w:t>
-          </w:r>
-          <w:proofErr w:type="spellEnd"/>
-          <w:r>
-            <w:t>, you have been a tremendous mentor for us. We would like to thank you for encouraging our project and for allowing us to broaden our understanding and knowledge on the project. We also want to thank you for letting our defense be an enjoyable moment, and for your brilliant comments and suggestions</w:t>
-          </w:r>
-          <w:r>
-            <w:t>.</w:t>
-          </w:r>
-        </w:p>
-        <w:p>
-          <w:pPr>
-            <w:spacing w:line="360" w:lineRule="auto"/>
-            <w:jc w:val="both"/>
-          </w:pPr>
-          <w:r>
-            <w:t xml:space="preserve"> We would like to thank </w:t>
-          </w:r>
-          <w:proofErr w:type="spellStart"/>
-          <w:r>
-            <w:t>Ato</w:t>
-          </w:r>
-          <w:proofErr w:type="spellEnd"/>
-          <w:r>
-            <w:t xml:space="preserve"> </w:t>
-          </w:r>
-          <w:proofErr w:type="spellStart"/>
-          <w:r>
-            <w:t>Fitsum</w:t>
-          </w:r>
-          <w:proofErr w:type="spellEnd"/>
-          <w:r>
-            <w:t xml:space="preserve"> </w:t>
-          </w:r>
-          <w:proofErr w:type="spellStart"/>
-          <w:r>
-            <w:t>Assamnew</w:t>
-          </w:r>
-          <w:proofErr w:type="spellEnd"/>
-          <w:r>
-            <w:t xml:space="preserve">, and </w:t>
-          </w:r>
-          <w:proofErr w:type="spellStart"/>
-          <w:r>
-            <w:t>Ato</w:t>
-          </w:r>
-          <w:proofErr w:type="spellEnd"/>
-          <w:r>
-            <w:t xml:space="preserve"> </w:t>
-          </w:r>
-          <w:proofErr w:type="spellStart"/>
-          <w:r>
-            <w:t>Bistrat</w:t>
-          </w:r>
-          <w:proofErr w:type="spellEnd"/>
-          <w:r>
-            <w:t xml:space="preserve"> for their suggestions and encouraging ideas and compliments. We specially like to thank </w:t>
-          </w:r>
-          <w:proofErr w:type="spellStart"/>
-          <w:r>
-            <w:t>Ato</w:t>
-          </w:r>
-          <w:proofErr w:type="spellEnd"/>
-          <w:r>
-            <w:t xml:space="preserve"> Daniel </w:t>
-          </w:r>
-          <w:proofErr w:type="spellStart"/>
-          <w:r>
-            <w:t>Dilbe</w:t>
-          </w:r>
-          <w:proofErr w:type="spellEnd"/>
-          <w:r>
-            <w:t xml:space="preserve"> and </w:t>
-          </w:r>
-          <w:proofErr w:type="spellStart"/>
-          <w:r>
-            <w:t>Libsework</w:t>
-          </w:r>
-          <w:proofErr w:type="spellEnd"/>
-          <w:r>
-            <w:t xml:space="preserve"> </w:t>
-          </w:r>
-          <w:proofErr w:type="spellStart"/>
-          <w:r>
-            <w:t>Negash</w:t>
-          </w:r>
-          <w:proofErr w:type="spellEnd"/>
-          <w:r>
-            <w:t xml:space="preserve"> aids in providing us components for </w:t>
-          </w:r>
-          <w:r>
-            <w:t xml:space="preserve">the project. Last but not </w:t>
-          </w:r>
-          <w:r>
-            <w:t xml:space="preserve">least we would like to thank </w:t>
-          </w:r>
-          <w:proofErr w:type="spellStart"/>
-          <w:r>
-            <w:t>Samrawit</w:t>
-          </w:r>
-          <w:proofErr w:type="spellEnd"/>
-          <w:r>
-            <w:t xml:space="preserve"> </w:t>
-          </w:r>
-          <w:proofErr w:type="spellStart"/>
-          <w:r>
-            <w:t>Taye</w:t>
-          </w:r>
-          <w:proofErr w:type="spellEnd"/>
-          <w:r>
-            <w:t xml:space="preserve"> for your cooperation and endless help regarding to use labs.</w:t>
-          </w:r>
+            <w:t>The gratitude goes to Dagim, Mathias and myself ;) lol</w:t>
+          </w:r>
+        </w:p>
+        <w:p>
+          <w:pPr>
+            <w:spacing w:line="360" w:lineRule="auto"/>
+          </w:pPr>
+        </w:p>
+        <w:p>
+          <w:pPr>
+            <w:spacing w:line="360" w:lineRule="auto"/>
+          </w:pPr>
+        </w:p>
+        <w:p>
+          <w:pPr>
+            <w:spacing w:line="360" w:lineRule="auto"/>
+          </w:pPr>
+        </w:p>
+        <w:p>
+          <w:pPr>
+            <w:spacing w:line="360" w:lineRule="auto"/>
+          </w:pPr>
+        </w:p>
+        <w:p>
+          <w:pPr>
+            <w:spacing w:line="360" w:lineRule="auto"/>
+          </w:pPr>
+        </w:p>
+        <w:p>
+          <w:pPr>
+            <w:spacing w:line="360" w:lineRule="auto"/>
+          </w:pPr>
+        </w:p>
+        <w:p>
+          <w:pPr>
+            <w:spacing w:line="360" w:lineRule="auto"/>
+          </w:pPr>
         </w:p>
         <w:p>
           <w:pPr>
@@ -1794,9 +1655,7 @@
             <w:spacing w:line="360" w:lineRule="auto"/>
             <w:jc w:val="center"/>
           </w:pPr>
-          <w:bookmarkStart w:id="1" w:name="_Toc379532083"/>
-          <w:bookmarkStart w:id="2" w:name="_GoBack"/>
-          <w:bookmarkEnd w:id="2"/>
+          <w:bookmarkStart w:id="1" w:name="_Toc379531936"/>
           <w:r>
             <w:lastRenderedPageBreak/>
             <w:t>ABSTRACT</w:t>
@@ -1929,12 +1788,12 @@
             <w:spacing w:line="360" w:lineRule="auto"/>
             <w:jc w:val="center"/>
           </w:pPr>
-          <w:bookmarkStart w:id="3" w:name="_Toc379532084"/>
+          <w:bookmarkStart w:id="2" w:name="_Toc379531937"/>
           <w:r>
             <w:lastRenderedPageBreak/>
             <w:t>INTRODUCTION</w:t>
           </w:r>
-          <w:bookmarkEnd w:id="3"/>
+          <w:bookmarkEnd w:id="2"/>
         </w:p>
         <w:p>
           <w:pPr>
@@ -2051,7 +1910,7 @@
             <w:spacing w:line="360" w:lineRule="auto"/>
             <w:jc w:val="center"/>
           </w:pPr>
-          <w:bookmarkStart w:id="4" w:name="_Toc379532085"/>
+          <w:bookmarkStart w:id="3" w:name="_Toc379531938"/>
           <w:r>
             <w:lastRenderedPageBreak/>
             <w:t>METHOD</w:t>
@@ -2059,26 +1918,330 @@
           <w:r>
             <w:t>OLOGY</w:t>
           </w:r>
+          <w:bookmarkEnd w:id="3"/>
+        </w:p>
+        <w:p>
+          <w:pPr>
+            <w:spacing w:line="360" w:lineRule="auto"/>
+            <w:ind w:firstLine="720"/>
+            <w:jc w:val="both"/>
+          </w:pPr>
+          <w:r>
+            <w:t xml:space="preserve">Throughout the project course, we have been seeking for best ways to accomplish our project. At the beginning we got interested in the problem by observation. In fact, we had more than three topics but at last we settled to do real time wireless weather station. Once we made our mind, we started gathering as much information as possible and kept looking for resources and materials that would facilitate the project </w:t>
+          </w:r>
+          <w:r>
+            <w:t xml:space="preserve">development </w:t>
+          </w:r>
+          <w:r>
+            <w:t>process.</w:t>
+          </w:r>
+          <w:r>
+            <w:t xml:space="preserve"> </w:t>
+          </w:r>
+        </w:p>
+        <w:p>
+          <w:pPr>
+            <w:spacing w:line="360" w:lineRule="auto"/>
+            <w:ind w:firstLine="720"/>
+            <w:jc w:val="both"/>
+          </w:pPr>
+          <w:r>
+            <w:t>Basically, data is collected with sensors (temperature, pressure, humidity, light intensity, rain, wind etc…). Analog data is collected by the various sensors incorporated which is then processed by hardware (in this case Arduino UNO is used). The analog data is digitized by the Arduino (ADC) and then forwarded to the central station (Raspberry Pi). The raspberry pi provides wireless communication with the central server whereby data is processed for further use and maintenance.</w:t>
+          </w:r>
+          <w:r>
+            <w:t xml:space="preserve"> </w:t>
+          </w:r>
+          <w:r>
+            <w:t>The technical details of these system will be discussed in detail later on.</w:t>
+          </w:r>
+        </w:p>
+        <w:p>
+          <w:pPr>
+            <w:spacing w:line="360" w:lineRule="auto"/>
+            <w:ind w:firstLine="720"/>
+            <w:jc w:val="both"/>
+          </w:pPr>
+          <w:r>
+            <w:t xml:space="preserve">Therefore, from the hardware side the basic functions are raw data collection (analog data), analog to digital conversion (digitizing data), and then send data to central server (wireless communication). From the software side, programs are written to control these activities, process data, and </w:t>
+          </w:r>
+          <w:r>
+            <w:t>user interface whereby user can see weather data.  There should be system management module whereby administrator (authorized personnel) make changes and/or send configuration commands to the weather station(s).</w:t>
+          </w:r>
+        </w:p>
+        <w:p>
+          <w:pPr>
+            <w:spacing w:line="360" w:lineRule="auto"/>
+            <w:ind w:firstLine="720"/>
+            <w:jc w:val="both"/>
+          </w:pPr>
+          <w:r>
+            <w:t>/////////////////////////////////////////////////////////////////////////////////////////////////////</w:t>
+          </w:r>
+        </w:p>
+        <w:p>
+          <w:pPr>
+            <w:spacing w:line="360" w:lineRule="auto"/>
+            <w:ind w:firstLine="720"/>
+            <w:jc w:val="both"/>
+          </w:pPr>
+        </w:p>
+        <w:p>
+          <w:pPr>
+            <w:spacing w:line="360" w:lineRule="auto"/>
+            <w:jc w:val="both"/>
+          </w:pPr>
+          <w:r>
+            <w:t xml:space="preserve"> </w:t>
+          </w:r>
+        </w:p>
+        <w:p>
+          <w:pPr>
+            <w:spacing w:line="360" w:lineRule="auto"/>
+            <w:jc w:val="both"/>
+          </w:pPr>
+        </w:p>
+        <w:p>
+          <w:pPr>
+            <w:spacing w:line="360" w:lineRule="auto"/>
+            <w:jc w:val="both"/>
+          </w:pPr>
+        </w:p>
+        <w:p>
+          <w:pPr>
+            <w:spacing w:line="360" w:lineRule="auto"/>
+            <w:jc w:val="both"/>
+          </w:pPr>
+        </w:p>
+        <w:p>
+          <w:pPr>
+            <w:spacing w:line="360" w:lineRule="auto"/>
+            <w:jc w:val="both"/>
+          </w:pPr>
+        </w:p>
+        <w:p>
+          <w:pPr>
+            <w:spacing w:line="360" w:lineRule="auto"/>
+            <w:jc w:val="both"/>
+          </w:pPr>
+        </w:p>
+        <w:p>
+          <w:pPr>
+            <w:spacing w:line="360" w:lineRule="auto"/>
+            <w:jc w:val="both"/>
+          </w:pPr>
+        </w:p>
+        <w:p>
+          <w:pPr>
+            <w:spacing w:line="360" w:lineRule="auto"/>
+            <w:jc w:val="both"/>
+          </w:pPr>
+          <w:r>
+            <w:lastRenderedPageBreak/>
+            <w:t>Our system working principle is:</w:t>
+          </w:r>
+        </w:p>
+        <w:p>
+          <w:pPr>
+            <w:spacing w:line="360" w:lineRule="auto"/>
+            <w:jc w:val="both"/>
+            <w:rPr>
+              <w:noProof/>
+              <w:lang w:val="en-GB" w:eastAsia="en-GB"/>
+            </w:rPr>
+          </w:pPr>
+          <w:r>
+            <w:rPr>
+              <w:noProof/>
+              <w:lang w:val="en-GB" w:eastAsia="en-GB"/>
+            </w:rPr>
+            <w:drawing>
+              <wp:inline distT="0" distB="0" distL="0" distR="0" wp14:anchorId="38F4EE3A" wp14:editId="276402B6">
+                <wp:extent cx="5943600" cy="819635"/>
+                <wp:effectExtent l="0" t="0" r="0" b="0"/>
+                <wp:docPr id="6" name="Picture 6"/>
+                <wp:cNvGraphicFramePr>
+                  <a:graphicFrameLocks xmlns:a="http://schemas.openxmlformats.org/drawingml/2006/main" noChangeAspect="1"/>
+                </wp:cNvGraphicFramePr>
+                <a:graphic xmlns:a="http://schemas.openxmlformats.org/drawingml/2006/main">
+                  <a:graphicData uri="http://schemas.openxmlformats.org/drawingml/2006/picture">
+                    <pic:pic xmlns:pic="http://schemas.openxmlformats.org/drawingml/2006/picture">
+                      <pic:nvPicPr>
+                        <pic:cNvPr id="6" name="High Level Module Design.png"/>
+                        <pic:cNvPicPr/>
+                      </pic:nvPicPr>
+                      <pic:blipFill rotWithShape="1">
+                        <a:blip r:embed="rId9">
+                          <a:extLst>
+                            <a:ext uri="{28A0092B-C50C-407E-A947-70E740481C1C}">
+                              <a14:useLocalDpi xmlns:a14="http://schemas.microsoft.com/office/drawing/2010/main" val="0"/>
+                            </a:ext>
+                          </a:extLst>
+                        </a:blip>
+                        <a:srcRect l="13462" t="61509"/>
+                        <a:stretch/>
+                      </pic:blipFill>
+                      <pic:spPr bwMode="auto">
+                        <a:xfrm>
+                          <a:off x="0" y="0"/>
+                          <a:ext cx="5943600" cy="819635"/>
+                        </a:xfrm>
+                        <a:prstGeom prst="rect">
+                          <a:avLst/>
+                        </a:prstGeom>
+                        <a:ln>
+                          <a:noFill/>
+                        </a:ln>
+                        <a:extLst>
+                          <a:ext uri="{53640926-AAD7-44D8-BBD7-CCE9431645EC}">
+                            <a14:shadowObscured xmlns:a14="http://schemas.microsoft.com/office/drawing/2010/main"/>
+                          </a:ext>
+                        </a:extLst>
+                      </pic:spPr>
+                    </pic:pic>
+                  </a:graphicData>
+                </a:graphic>
+              </wp:inline>
+            </w:drawing>
+          </w:r>
+        </w:p>
+        <w:p>
+          <w:pPr>
+            <w:pStyle w:val="ListParagraph"/>
+            <w:numPr>
+              <w:ilvl w:val="0"/>
+              <w:numId w:val="1"/>
+            </w:numPr>
+            <w:spacing w:line="360" w:lineRule="auto"/>
+            <w:jc w:val="both"/>
+          </w:pPr>
+          <w:r>
+            <w:t xml:space="preserve">The control module sends command </w:t>
+          </w:r>
+          <w:r>
+            <w:t xml:space="preserve">(using rabbitmq) </w:t>
+          </w:r>
+          <w:r>
+            <w:t xml:space="preserve">to the messaging module (for a specific raspberry pi and Arduino/microcontroller) whenever it requires a certain data. Such as device status, and readings. </w:t>
+          </w:r>
+        </w:p>
+        <w:p>
+          <w:pPr>
+            <w:pStyle w:val="ListParagraph"/>
+            <w:numPr>
+              <w:ilvl w:val="0"/>
+              <w:numId w:val="1"/>
+            </w:numPr>
+            <w:spacing w:line="360" w:lineRule="auto"/>
+            <w:jc w:val="both"/>
+          </w:pPr>
+          <w:r>
+            <w:t>The messaging broker receives commands from the control module which in turn transfer the command to a specific microcontroller. It main function is for routing messages and/or commands</w:t>
+          </w:r>
+          <w:r>
+            <w:t xml:space="preserve"> using rabbitmq services</w:t>
+          </w:r>
+          <w:r>
+            <w:t xml:space="preserve">. </w:t>
+          </w:r>
+        </w:p>
+        <w:p>
+          <w:pPr>
+            <w:pStyle w:val="ListParagraph"/>
+            <w:numPr>
+              <w:ilvl w:val="0"/>
+              <w:numId w:val="1"/>
+            </w:numPr>
+            <w:spacing w:line="360" w:lineRule="auto"/>
+            <w:jc w:val="both"/>
+          </w:pPr>
+          <w:r>
+            <w:t xml:space="preserve">The microcontroller module reads </w:t>
+          </w:r>
+          <w:r>
+            <w:t>the state/value of the sensor</w:t>
+          </w:r>
+          <w:r>
+            <w:t xml:space="preserve"> </w:t>
+          </w:r>
+          <w:r>
+            <w:t>and executes command based on the command</w:t>
+          </w:r>
+          <w:r>
+            <w:t xml:space="preserve"> </w:t>
+          </w:r>
+          <w:r>
+            <w:t>rec</w:t>
+          </w:r>
+          <w:r>
+            <w:t xml:space="preserve">eived from the messaging module. This is done </w:t>
+          </w:r>
+          <w:r>
+            <w:t>through serial communication</w:t>
+          </w:r>
+          <w:r>
+            <w:t>.</w:t>
+          </w:r>
+        </w:p>
+        <w:p>
+          <w:pPr>
+            <w:pStyle w:val="ListParagraph"/>
+            <w:numPr>
+              <w:ilvl w:val="0"/>
+              <w:numId w:val="1"/>
+            </w:numPr>
+            <w:spacing w:line="360" w:lineRule="auto"/>
+            <w:jc w:val="both"/>
+          </w:pPr>
+          <w:r>
+            <w:t>Sensor module is used to gather weather conditions. Based on the states set by the microcontroller, sensors can be set to state ON or state OFF. Which later on the data is read and processed by the microcontroller.</w:t>
+          </w:r>
+        </w:p>
+        <w:p>
+          <w:pPr>
+            <w:pStyle w:val="ListParagraph"/>
+            <w:numPr>
+              <w:ilvl w:val="0"/>
+              <w:numId w:val="1"/>
+            </w:numPr>
+            <w:spacing w:line="360" w:lineRule="auto"/>
+            <w:jc w:val="both"/>
+          </w:pPr>
+          <w:r>
+            <w:t>The microcontroller, reads and process data from the sensor module. Since analog data is read by the sensors, it should be digitized for further process and usage (forwarded to the messaging module).</w:t>
+          </w:r>
+        </w:p>
+        <w:p>
+          <w:pPr>
+            <w:pStyle w:val="ListParagraph"/>
+            <w:numPr>
+              <w:ilvl w:val="0"/>
+              <w:numId w:val="1"/>
+            </w:numPr>
+            <w:spacing w:line="360" w:lineRule="auto"/>
+            <w:jc w:val="both"/>
+          </w:pPr>
+          <w:r>
+            <w:t xml:space="preserve">Finally, the messaging module receives </w:t>
+          </w:r>
+          <w:r>
+            <w:t xml:space="preserve">processed data. These data is then displayed to the end user. </w:t>
+          </w:r>
+          <w:bookmarkStart w:id="4" w:name="_GoBack"/>
           <w:bookmarkEnd w:id="4"/>
         </w:p>
         <w:p>
           <w:pPr>
+            <w:pStyle w:val="ListParagraph"/>
+            <w:spacing w:line="360" w:lineRule="auto"/>
+            <w:jc w:val="both"/>
+          </w:pPr>
+        </w:p>
+        <w:p>
+          <w:pPr>
             <w:spacing w:line="360" w:lineRule="auto"/>
             <w:ind w:firstLine="720"/>
             <w:jc w:val="both"/>
           </w:pPr>
-          <w:r>
-            <w:t xml:space="preserve">Throughout the project course, we have been seeking for best ways to accomplish our project. At the beginning we got interested in the problem by observation. In fact, we had more than three topics but at last we settled to do real time wireless weather station. Once we made our mind, we started gathering as much information as possible and kept looking for resources and materials that would facilitate the project </w:t>
-          </w:r>
-          <w:r>
-            <w:t xml:space="preserve">development </w:t>
-          </w:r>
-          <w:r>
-            <w:t>process.</w:t>
-          </w:r>
-          <w:r>
-            <w:t xml:space="preserve"> </w:t>
-          </w:r>
         </w:p>
         <w:p>
           <w:pPr>
@@ -2086,15 +2249,6 @@
             <w:ind w:firstLine="720"/>
             <w:jc w:val="both"/>
           </w:pPr>
-          <w:r>
-            <w:t>Basically, data is collected with sensors (temperature, pressure, humidity, light intensity, rain, wind etc…). Analog data is collected by the various sensors incorporated which is then processed by hardware (in this case Arduino UNO is used). The analog data is digitized by the Arduino (ADC) and then forwarded to the central station (Raspberry Pi). The raspberry pi provides wireless communication with the central server whereby data is processed for further use and maintenance.</w:t>
-          </w:r>
-          <w:r>
-            <w:t xml:space="preserve"> </w:t>
-          </w:r>
-          <w:r>
-            <w:t>The technical details of these system will be discussed in detail later on.</w:t>
-          </w:r>
         </w:p>
         <w:p>
           <w:pPr>
@@ -2102,12 +2256,6 @@
             <w:ind w:firstLine="720"/>
             <w:jc w:val="both"/>
           </w:pPr>
-          <w:r>
-            <w:t xml:space="preserve">Therefore, from the hardware side the basic functions are raw data collection (analog data), analog to digital conversion (digitizing data), and then send data to central server (wireless communication). From the software side, programs are written to control these activities, process data, and </w:t>
-          </w:r>
-          <w:r>
-            <w:t>user interface whereby user can see weather data.  There should be system management module whereby administrator (authorized personnel) make changes and/or send configuration commands to the weather station(s).</w:t>
-          </w:r>
         </w:p>
         <w:p>
           <w:pPr>
@@ -2154,22 +2302,16 @@
         <w:p>
           <w:pPr>
             <w:spacing w:line="360" w:lineRule="auto"/>
-            <w:ind w:firstLine="720"/>
-            <w:jc w:val="both"/>
-          </w:pPr>
-        </w:p>
-        <w:p>
-          <w:pPr>
-            <w:spacing w:line="360" w:lineRule="auto"/>
-            <w:ind w:firstLine="720"/>
-            <w:jc w:val="both"/>
-          </w:pPr>
-        </w:p>
-        <w:p>
-          <w:pPr>
-            <w:spacing w:line="360" w:lineRule="auto"/>
-            <w:ind w:firstLine="720"/>
-            <w:jc w:val="both"/>
+          </w:pPr>
+        </w:p>
+        <w:p>
+          <w:pPr>
+            <w:spacing w:line="360" w:lineRule="auto"/>
+          </w:pPr>
+        </w:p>
+        <w:p>
+          <w:pPr>
+            <w:spacing w:line="360" w:lineRule="auto"/>
           </w:pPr>
         </w:p>
         <w:p>
@@ -2178,428 +2320,284 @@
             <w:spacing w:line="360" w:lineRule="auto"/>
             <w:jc w:val="center"/>
           </w:pPr>
-          <w:bookmarkStart w:id="5" w:name="_Toc379532086"/>
-          <w:r>
-            <w:lastRenderedPageBreak/>
-            <w:t xml:space="preserve">ANALYTICAL METHODS </w:t>
+          <w:bookmarkStart w:id="5" w:name="_Toc379531940"/>
+          <w:r>
+            <w:t xml:space="preserve">EXPERIMENTAL AND </w:t>
+          </w:r>
+          <w:r>
+            <w:t>SIMULATION RESULTS</w:t>
+          </w:r>
+          <w:bookmarkEnd w:id="5"/>
+        </w:p>
+        <w:p>
+          <w:pPr>
+            <w:spacing w:line="360" w:lineRule="auto"/>
+          </w:pPr>
+        </w:p>
+        <w:p>
+          <w:pPr>
+            <w:spacing w:line="360" w:lineRule="auto"/>
+          </w:pPr>
+        </w:p>
+        <w:p>
+          <w:pPr>
+            <w:spacing w:line="360" w:lineRule="auto"/>
+          </w:pPr>
+        </w:p>
+        <w:p>
+          <w:pPr>
+            <w:spacing w:line="360" w:lineRule="auto"/>
+          </w:pPr>
+        </w:p>
+        <w:p>
+          <w:pPr>
+            <w:spacing w:line="360" w:lineRule="auto"/>
+          </w:pPr>
+        </w:p>
+        <w:p>
+          <w:pPr>
+            <w:spacing w:line="360" w:lineRule="auto"/>
+          </w:pPr>
+        </w:p>
+        <w:p>
+          <w:pPr>
+            <w:spacing w:line="360" w:lineRule="auto"/>
+          </w:pPr>
+        </w:p>
+        <w:p>
+          <w:pPr>
+            <w:spacing w:line="360" w:lineRule="auto"/>
+          </w:pPr>
+        </w:p>
+        <w:p>
+          <w:pPr>
+            <w:spacing w:line="360" w:lineRule="auto"/>
+          </w:pPr>
+        </w:p>
+        <w:p>
+          <w:pPr>
+            <w:spacing w:line="360" w:lineRule="auto"/>
+          </w:pPr>
+        </w:p>
+        <w:p>
+          <w:pPr>
+            <w:spacing w:line="360" w:lineRule="auto"/>
+          </w:pPr>
+        </w:p>
+        <w:p>
+          <w:pPr>
+            <w:spacing w:line="360" w:lineRule="auto"/>
+          </w:pPr>
+        </w:p>
+        <w:p>
+          <w:pPr>
+            <w:spacing w:line="360" w:lineRule="auto"/>
+          </w:pPr>
+        </w:p>
+        <w:p>
+          <w:pPr>
+            <w:spacing w:line="360" w:lineRule="auto"/>
+          </w:pPr>
+        </w:p>
+        <w:p>
+          <w:pPr>
+            <w:spacing w:line="360" w:lineRule="auto"/>
+          </w:pPr>
+        </w:p>
+        <w:p>
+          <w:pPr>
+            <w:spacing w:line="360" w:lineRule="auto"/>
+          </w:pPr>
+        </w:p>
+        <w:p>
+          <w:pPr>
+            <w:spacing w:line="360" w:lineRule="auto"/>
+          </w:pPr>
+        </w:p>
+        <w:p>
+          <w:pPr>
+            <w:spacing w:line="360" w:lineRule="auto"/>
+          </w:pPr>
+        </w:p>
+        <w:p>
+          <w:pPr>
+            <w:spacing w:line="360" w:lineRule="auto"/>
+          </w:pPr>
+        </w:p>
+        <w:p>
+          <w:pPr>
+            <w:spacing w:line="360" w:lineRule="auto"/>
+          </w:pPr>
+        </w:p>
+        <w:p>
+          <w:pPr>
+            <w:spacing w:line="360" w:lineRule="auto"/>
+          </w:pPr>
+        </w:p>
+        <w:p>
+          <w:pPr>
+            <w:spacing w:line="360" w:lineRule="auto"/>
+          </w:pPr>
+        </w:p>
+        <w:p>
+          <w:pPr>
+            <w:spacing w:line="360" w:lineRule="auto"/>
+          </w:pPr>
+        </w:p>
+        <w:p>
+          <w:pPr>
+            <w:spacing w:line="360" w:lineRule="auto"/>
+          </w:pPr>
+        </w:p>
+        <w:p>
+          <w:pPr>
+            <w:spacing w:line="360" w:lineRule="auto"/>
+          </w:pPr>
+        </w:p>
+        <w:p>
+          <w:pPr>
+            <w:spacing w:line="360" w:lineRule="auto"/>
+          </w:pPr>
+        </w:p>
+        <w:p>
+          <w:pPr>
+            <w:spacing w:line="360" w:lineRule="auto"/>
+          </w:pPr>
+        </w:p>
+        <w:p>
+          <w:pPr>
+            <w:spacing w:line="360" w:lineRule="auto"/>
+          </w:pPr>
+        </w:p>
+        <w:p>
+          <w:pPr>
+            <w:spacing w:line="360" w:lineRule="auto"/>
+          </w:pPr>
+        </w:p>
+        <w:p>
+          <w:pPr>
+            <w:spacing w:line="360" w:lineRule="auto"/>
+          </w:pPr>
+        </w:p>
+        <w:p>
+          <w:pPr>
+            <w:spacing w:line="360" w:lineRule="auto"/>
+          </w:pPr>
+        </w:p>
+        <w:p>
+          <w:pPr>
+            <w:spacing w:line="360" w:lineRule="auto"/>
+          </w:pPr>
+        </w:p>
+        <w:p>
+          <w:pPr>
+            <w:spacing w:line="360" w:lineRule="auto"/>
+          </w:pPr>
+        </w:p>
+        <w:p>
+          <w:pPr>
+            <w:spacing w:line="360" w:lineRule="auto"/>
+          </w:pPr>
+        </w:p>
+        <w:p>
+          <w:pPr>
+            <w:spacing w:line="360" w:lineRule="auto"/>
+          </w:pPr>
+        </w:p>
+        <w:p>
+          <w:pPr>
+            <w:spacing w:line="360" w:lineRule="auto"/>
+          </w:pPr>
+        </w:p>
+        <w:p>
+          <w:pPr>
+            <w:spacing w:line="360" w:lineRule="auto"/>
+          </w:pPr>
+        </w:p>
+        <w:p>
+          <w:pPr>
+            <w:spacing w:line="360" w:lineRule="auto"/>
+          </w:pPr>
+        </w:p>
+        <w:p>
+          <w:pPr>
+            <w:spacing w:line="360" w:lineRule="auto"/>
+          </w:pPr>
+        </w:p>
+        <w:p>
+          <w:pPr>
+            <w:spacing w:line="360" w:lineRule="auto"/>
+          </w:pPr>
+        </w:p>
+        <w:p>
+          <w:pPr>
+            <w:spacing w:line="360" w:lineRule="auto"/>
+          </w:pPr>
+        </w:p>
+        <w:p>
+          <w:pPr>
+            <w:spacing w:line="360" w:lineRule="auto"/>
+          </w:pPr>
+        </w:p>
+        <w:p>
+          <w:pPr>
+            <w:spacing w:line="360" w:lineRule="auto"/>
+          </w:pPr>
+        </w:p>
+        <w:p>
+          <w:pPr>
+            <w:pStyle w:val="Heading1"/>
+            <w:spacing w:line="360" w:lineRule="auto"/>
+          </w:pPr>
+          <w:bookmarkStart w:id="6" w:name="_Toc379531942"/>
+          <w:r>
+            <w:t xml:space="preserve">DISCCUSSION OF RESULTS </w:t>
           </w:r>
           <w:r>
             <w:t>AND</w:t>
           </w:r>
           <w:r>
-            <w:t xml:space="preserve"> TECHNIQUES</w:t>
-          </w:r>
-          <w:bookmarkEnd w:id="5"/>
-        </w:p>
-        <w:p>
-          <w:pPr>
-            <w:spacing w:line="360" w:lineRule="auto"/>
-          </w:pPr>
-        </w:p>
-        <w:p>
-          <w:pPr>
-            <w:spacing w:line="360" w:lineRule="auto"/>
-          </w:pPr>
-        </w:p>
-        <w:p>
-          <w:pPr>
-            <w:spacing w:line="360" w:lineRule="auto"/>
-          </w:pPr>
-        </w:p>
-        <w:p>
-          <w:pPr>
-            <w:spacing w:line="360" w:lineRule="auto"/>
-          </w:pPr>
-        </w:p>
-        <w:p>
-          <w:pPr>
-            <w:spacing w:line="360" w:lineRule="auto"/>
-          </w:pPr>
-        </w:p>
-        <w:p>
-          <w:pPr>
-            <w:spacing w:line="360" w:lineRule="auto"/>
-          </w:pPr>
-        </w:p>
-        <w:p>
-          <w:pPr>
-            <w:spacing w:line="360" w:lineRule="auto"/>
-          </w:pPr>
-        </w:p>
-        <w:p>
-          <w:pPr>
-            <w:spacing w:line="360" w:lineRule="auto"/>
-          </w:pPr>
-        </w:p>
-        <w:p>
-          <w:pPr>
-            <w:spacing w:line="360" w:lineRule="auto"/>
-          </w:pPr>
-        </w:p>
-        <w:p>
-          <w:pPr>
-            <w:spacing w:line="360" w:lineRule="auto"/>
-          </w:pPr>
-        </w:p>
-        <w:p>
-          <w:pPr>
-            <w:spacing w:line="360" w:lineRule="auto"/>
-          </w:pPr>
-        </w:p>
-        <w:p>
-          <w:pPr>
-            <w:spacing w:line="360" w:lineRule="auto"/>
-          </w:pPr>
-        </w:p>
-        <w:p>
-          <w:pPr>
-            <w:spacing w:line="360" w:lineRule="auto"/>
-          </w:pPr>
-        </w:p>
-        <w:p>
-          <w:pPr>
-            <w:spacing w:line="360" w:lineRule="auto"/>
-          </w:pPr>
-        </w:p>
-        <w:p>
-          <w:pPr>
-            <w:spacing w:line="360" w:lineRule="auto"/>
-          </w:pPr>
-        </w:p>
-        <w:p>
-          <w:pPr>
-            <w:spacing w:line="360" w:lineRule="auto"/>
-          </w:pPr>
-        </w:p>
-        <w:p>
-          <w:pPr>
-            <w:spacing w:line="360" w:lineRule="auto"/>
-          </w:pPr>
-        </w:p>
-        <w:p>
-          <w:pPr>
-            <w:spacing w:line="360" w:lineRule="auto"/>
-          </w:pPr>
-        </w:p>
-        <w:p>
-          <w:pPr>
-            <w:spacing w:line="360" w:lineRule="auto"/>
-          </w:pPr>
-        </w:p>
-        <w:p>
-          <w:pPr>
-            <w:spacing w:line="360" w:lineRule="auto"/>
-          </w:pPr>
-        </w:p>
-        <w:p>
-          <w:pPr>
-            <w:spacing w:line="360" w:lineRule="auto"/>
-          </w:pPr>
-        </w:p>
-        <w:p>
-          <w:pPr>
-            <w:spacing w:line="360" w:lineRule="auto"/>
-          </w:pPr>
-        </w:p>
-        <w:p>
-          <w:pPr>
-            <w:pStyle w:val="Heading1"/>
-            <w:spacing w:line="360" w:lineRule="auto"/>
-            <w:jc w:val="center"/>
-          </w:pPr>
-          <w:bookmarkStart w:id="6" w:name="_Toc379532087"/>
-          <w:r>
-            <w:lastRenderedPageBreak/>
-            <w:t xml:space="preserve">EXPERIMENTAL AND </w:t>
-          </w:r>
-          <w:r>
-            <w:t>SIMULATION RESULTS</w:t>
+            <w:t xml:space="preserve"> SUGGESTIONS FOR FURTHER WORK</w:t>
           </w:r>
           <w:bookmarkEnd w:id="6"/>
         </w:p>
         <w:p>
           <w:pPr>
-            <w:spacing w:line="360" w:lineRule="auto"/>
-          </w:pPr>
-        </w:p>
-        <w:p>
-          <w:pPr>
-            <w:spacing w:line="360" w:lineRule="auto"/>
-          </w:pPr>
-        </w:p>
-        <w:p>
-          <w:pPr>
-            <w:spacing w:line="360" w:lineRule="auto"/>
-          </w:pPr>
-        </w:p>
-        <w:p>
-          <w:pPr>
-            <w:spacing w:line="360" w:lineRule="auto"/>
-          </w:pPr>
-        </w:p>
-        <w:p>
-          <w:pPr>
-            <w:spacing w:line="360" w:lineRule="auto"/>
-          </w:pPr>
-        </w:p>
-        <w:p>
-          <w:pPr>
-            <w:spacing w:line="360" w:lineRule="auto"/>
-          </w:pPr>
-        </w:p>
-        <w:p>
-          <w:pPr>
-            <w:spacing w:line="360" w:lineRule="auto"/>
-          </w:pPr>
-        </w:p>
-        <w:p>
-          <w:pPr>
-            <w:spacing w:line="360" w:lineRule="auto"/>
-          </w:pPr>
-        </w:p>
-        <w:p>
-          <w:pPr>
-            <w:spacing w:line="360" w:lineRule="auto"/>
-          </w:pPr>
-        </w:p>
-        <w:p>
-          <w:pPr>
-            <w:spacing w:line="360" w:lineRule="auto"/>
-          </w:pPr>
-        </w:p>
-        <w:p>
-          <w:pPr>
-            <w:spacing w:line="360" w:lineRule="auto"/>
-          </w:pPr>
-        </w:p>
-        <w:p>
-          <w:pPr>
-            <w:spacing w:line="360" w:lineRule="auto"/>
-          </w:pPr>
-        </w:p>
-        <w:p>
-          <w:pPr>
-            <w:spacing w:line="360" w:lineRule="auto"/>
-          </w:pPr>
-        </w:p>
-        <w:p>
-          <w:pPr>
-            <w:spacing w:line="360" w:lineRule="auto"/>
-          </w:pPr>
-        </w:p>
-        <w:p>
-          <w:pPr>
-            <w:spacing w:line="360" w:lineRule="auto"/>
-          </w:pPr>
-        </w:p>
-        <w:p>
-          <w:pPr>
-            <w:spacing w:line="360" w:lineRule="auto"/>
-          </w:pPr>
-        </w:p>
-        <w:p>
-          <w:pPr>
-            <w:spacing w:line="360" w:lineRule="auto"/>
-          </w:pPr>
-        </w:p>
-        <w:p>
-          <w:pPr>
-            <w:spacing w:line="360" w:lineRule="auto"/>
-          </w:pPr>
-        </w:p>
-        <w:p>
-          <w:pPr>
-            <w:spacing w:line="360" w:lineRule="auto"/>
-          </w:pPr>
-        </w:p>
-        <w:p>
-          <w:pPr>
-            <w:spacing w:line="360" w:lineRule="auto"/>
-          </w:pPr>
-        </w:p>
-        <w:p>
-          <w:pPr>
-            <w:spacing w:line="360" w:lineRule="auto"/>
-          </w:pPr>
-        </w:p>
-        <w:p>
-          <w:pPr>
-            <w:pStyle w:val="Heading1"/>
-            <w:spacing w:line="360" w:lineRule="auto"/>
-            <w:jc w:val="center"/>
-          </w:pPr>
-          <w:bookmarkStart w:id="7" w:name="_Toc379532088"/>
-          <w:r>
-            <w:lastRenderedPageBreak/>
-            <w:t>EVALUATION OF ACCURACY</w:t>
+            <w:pStyle w:val="Heading2"/>
+          </w:pPr>
+          <w:bookmarkStart w:id="7" w:name="_Toc379531943"/>
+          <w:r>
+            <w:t>Results</w:t>
           </w:r>
           <w:bookmarkEnd w:id="7"/>
         </w:p>
         <w:p>
           <w:pPr>
             <w:spacing w:line="360" w:lineRule="auto"/>
-          </w:pPr>
-        </w:p>
-        <w:p>
-          <w:pPr>
-            <w:spacing w:line="360" w:lineRule="auto"/>
-          </w:pPr>
-        </w:p>
-        <w:p>
-          <w:pPr>
-            <w:spacing w:line="360" w:lineRule="auto"/>
-          </w:pPr>
-        </w:p>
-        <w:p>
-          <w:pPr>
-            <w:spacing w:line="360" w:lineRule="auto"/>
-          </w:pPr>
-        </w:p>
-        <w:p>
-          <w:pPr>
-            <w:spacing w:line="360" w:lineRule="auto"/>
-          </w:pPr>
-        </w:p>
-        <w:p>
-          <w:pPr>
-            <w:spacing w:line="360" w:lineRule="auto"/>
-          </w:pPr>
-        </w:p>
-        <w:p>
-          <w:pPr>
-            <w:spacing w:line="360" w:lineRule="auto"/>
-          </w:pPr>
-        </w:p>
-        <w:p>
-          <w:pPr>
-            <w:spacing w:line="360" w:lineRule="auto"/>
-          </w:pPr>
-        </w:p>
-        <w:p>
-          <w:pPr>
-            <w:spacing w:line="360" w:lineRule="auto"/>
-          </w:pPr>
-        </w:p>
-        <w:p>
-          <w:pPr>
-            <w:spacing w:line="360" w:lineRule="auto"/>
-          </w:pPr>
-        </w:p>
-        <w:p>
-          <w:pPr>
-            <w:spacing w:line="360" w:lineRule="auto"/>
-          </w:pPr>
-        </w:p>
-        <w:p>
-          <w:pPr>
-            <w:spacing w:line="360" w:lineRule="auto"/>
-          </w:pPr>
-        </w:p>
-        <w:p>
-          <w:pPr>
-            <w:spacing w:line="360" w:lineRule="auto"/>
-          </w:pPr>
-        </w:p>
-        <w:p>
-          <w:pPr>
-            <w:spacing w:line="360" w:lineRule="auto"/>
-          </w:pPr>
-        </w:p>
-        <w:p>
-          <w:pPr>
-            <w:spacing w:line="360" w:lineRule="auto"/>
-          </w:pPr>
-        </w:p>
-        <w:p>
-          <w:pPr>
-            <w:spacing w:line="360" w:lineRule="auto"/>
-          </w:pPr>
-        </w:p>
-        <w:p>
-          <w:pPr>
-            <w:spacing w:line="360" w:lineRule="auto"/>
-          </w:pPr>
-        </w:p>
-        <w:p>
-          <w:pPr>
-            <w:spacing w:line="360" w:lineRule="auto"/>
-          </w:pPr>
-        </w:p>
-        <w:p>
-          <w:pPr>
-            <w:spacing w:line="360" w:lineRule="auto"/>
-          </w:pPr>
-        </w:p>
-        <w:p>
-          <w:pPr>
-            <w:spacing w:line="360" w:lineRule="auto"/>
-          </w:pPr>
-        </w:p>
-        <w:p>
-          <w:pPr>
-            <w:spacing w:line="360" w:lineRule="auto"/>
-          </w:pPr>
-        </w:p>
-        <w:p>
-          <w:pPr>
-            <w:spacing w:line="360" w:lineRule="auto"/>
-          </w:pPr>
-        </w:p>
-        <w:p>
-          <w:pPr>
-            <w:pStyle w:val="Heading1"/>
-            <w:spacing w:line="360" w:lineRule="auto"/>
-          </w:pPr>
-          <w:bookmarkStart w:id="8" w:name="_Toc379532089"/>
-          <w:r>
-            <w:lastRenderedPageBreak/>
-            <w:t xml:space="preserve">DISCCUSSION OF RESULTS </w:t>
-          </w:r>
-          <w:r>
-            <w:t>AND</w:t>
-          </w:r>
-          <w:r>
-            <w:t xml:space="preserve"> SUGGESTIONS FOR FURTHER WORK</w:t>
+            <w:jc w:val="both"/>
+          </w:pPr>
+          <w:r>
+            <w:t xml:space="preserve">According to </w:t>
+          </w:r>
+          <w:r>
+            <w:t>the project</w:t>
+          </w:r>
+          <w:r>
+            <w:t xml:space="preserve"> timeline, we believe that the required goal has been achieved.</w:t>
+          </w:r>
+          <w:r>
+            <w:t xml:space="preserve"> The results and outcomes we found from the testing and experimentation are discussed below.</w:t>
+          </w:r>
+        </w:p>
+        <w:p>
+          <w:pPr>
+            <w:pStyle w:val="Heading2"/>
+          </w:pPr>
+          <w:bookmarkStart w:id="8" w:name="_Toc379531944"/>
+          <w:r>
+            <w:t>Temperature Data:</w:t>
           </w:r>
           <w:bookmarkEnd w:id="8"/>
-        </w:p>
-        <w:p>
-          <w:pPr>
-            <w:pStyle w:val="Heading2"/>
-          </w:pPr>
-          <w:bookmarkStart w:id="9" w:name="_Toc379532090"/>
-          <w:r>
-            <w:t>Results</w:t>
-          </w:r>
-          <w:bookmarkEnd w:id="9"/>
-        </w:p>
-        <w:p>
-          <w:pPr>
-            <w:spacing w:line="360" w:lineRule="auto"/>
-            <w:jc w:val="both"/>
-          </w:pPr>
-          <w:r>
-            <w:t xml:space="preserve">According to </w:t>
-          </w:r>
-          <w:r>
-            <w:t>the project</w:t>
-          </w:r>
-          <w:r>
-            <w:t xml:space="preserve"> timeline, we believe that the required goal has been achieved.</w:t>
-          </w:r>
-          <w:r>
-            <w:t xml:space="preserve"> The results and outcomes we found from the testing and experimentation are discussed below.</w:t>
-          </w:r>
-        </w:p>
-        <w:p>
-          <w:pPr>
-            <w:pStyle w:val="Heading2"/>
-          </w:pPr>
-          <w:bookmarkStart w:id="10" w:name="_Toc379532091"/>
-          <w:r>
-            <w:t>Temperature Data:</w:t>
-          </w:r>
-          <w:bookmarkEnd w:id="10"/>
         </w:p>
         <w:p>
           <w:pPr>
@@ -2617,11 +2615,11 @@
           <w:pPr>
             <w:pStyle w:val="Heading2"/>
           </w:pPr>
-          <w:bookmarkStart w:id="11" w:name="_Toc379532092"/>
+          <w:bookmarkStart w:id="9" w:name="_Toc379531945"/>
           <w:r>
             <w:t>Light Intensity Data:</w:t>
           </w:r>
-          <w:bookmarkEnd w:id="11"/>
+          <w:bookmarkEnd w:id="9"/>
         </w:p>
         <w:p>
           <w:pPr>
@@ -2643,11 +2641,11 @@
           <w:pPr>
             <w:pStyle w:val="Heading2"/>
           </w:pPr>
-          <w:bookmarkStart w:id="12" w:name="_Toc379532093"/>
+          <w:bookmarkStart w:id="10" w:name="_Toc379531946"/>
           <w:r>
             <w:t>Pressure Data</w:t>
           </w:r>
-          <w:bookmarkEnd w:id="12"/>
+          <w:bookmarkEnd w:id="10"/>
         </w:p>
         <w:p>
           <w:pPr>
@@ -2740,12 +2738,11 @@
           <w:pPr>
             <w:pStyle w:val="Heading1"/>
           </w:pPr>
-          <w:bookmarkStart w:id="13" w:name="_Toc379532094"/>
-          <w:r>
-            <w:lastRenderedPageBreak/>
+          <w:bookmarkStart w:id="11" w:name="_Toc379531947"/>
+          <w:r>
             <w:t>Suggestion for Further Work</w:t>
           </w:r>
-          <w:bookmarkEnd w:id="13"/>
+          <w:bookmarkEnd w:id="11"/>
         </w:p>
         <w:p/>
         <w:p>
@@ -2858,11 +2855,11 @@
             <w:spacing w:line="360" w:lineRule="auto"/>
             <w:jc w:val="center"/>
           </w:pPr>
-          <w:bookmarkStart w:id="14" w:name="_Toc379532095"/>
+          <w:bookmarkStart w:id="12" w:name="_Toc379531948"/>
           <w:r>
             <w:t>CONCLUSION</w:t>
           </w:r>
-          <w:bookmarkEnd w:id="14"/>
+          <w:bookmarkEnd w:id="12"/>
         </w:p>
         <w:p>
           <w:pPr>
@@ -2975,12 +2972,11 @@
             <w:spacing w:line="360" w:lineRule="auto"/>
             <w:jc w:val="center"/>
           </w:pPr>
-          <w:bookmarkStart w:id="15" w:name="_Toc379532096"/>
-          <w:r>
-            <w:lastRenderedPageBreak/>
+          <w:bookmarkStart w:id="13" w:name="_Toc379531949"/>
+          <w:r>
             <w:t>REFERENCE</w:t>
           </w:r>
-          <w:bookmarkEnd w:id="15"/>
+          <w:bookmarkEnd w:id="13"/>
         </w:p>
         <w:p>
           <w:pPr>
@@ -3005,8 +3001,8 @@
       </w:pPr>
     </w:p>
     <w:sectPr>
-      <w:headerReference w:type="default" r:id="rId8"/>
-      <w:footerReference w:type="default" r:id="rId9"/>
+      <w:headerReference w:type="default" r:id="rId10"/>
+      <w:footerReference w:type="default" r:id="rId11"/>
       <w:pgSz w:w="12240" w:h="15840"/>
       <w:pgMar w:top="1440" w:right="1440" w:bottom="1440" w:left="1440" w:header="720" w:footer="720" w:gutter="0"/>
       <w:pgNumType w:start="0"/>
@@ -3071,6 +3067,7 @@
           <w:rPr>
             <w:noProof/>
             <w:color w:val="5B9BD5" w:themeColor="accent1"/>
+            <w:lang w:val="en-GB" w:eastAsia="en-GB"/>
           </w:rPr>
           <mc:AlternateContent>
             <mc:Choice Requires="wps">
@@ -3152,7 +3149,7 @@
           <w:rPr>
             <w:noProof/>
           </w:rPr>
-          <w:t>4</w:t>
+          <w:t>12</w:t>
         </w:r>
         <w:r>
           <w:rPr>
@@ -3259,21 +3256,8 @@
       <w:sdtEndPr/>
       <w:sdtContent>
         <w:r>
-          <w:t xml:space="preserve">Project Advisor: </w:t>
+          <w:t>Project Advisor: Yalew Kidane</w:t>
         </w:r>
-        <w:proofErr w:type="spellStart"/>
-        <w:r>
-          <w:t>Yalew</w:t>
-        </w:r>
-        <w:proofErr w:type="spellEnd"/>
-        <w:r>
-          <w:t xml:space="preserve"> </w:t>
-        </w:r>
-        <w:proofErr w:type="spellStart"/>
-        <w:r>
-          <w:t>Kidane</w:t>
-        </w:r>
-        <w:proofErr w:type="spellEnd"/>
       </w:sdtContent>
     </w:sdt>
   </w:p>
@@ -3297,6 +3281,7 @@
       <w:rPr>
         <w:noProof/>
         <w:color w:val="5B9BD5" w:themeColor="accent1"/>
+        <w:lang w:val="en-GB" w:eastAsia="en-GB"/>
       </w:rPr>
       <mc:AlternateContent>
         <mc:Choice Requires="wps">
@@ -3367,6 +3352,100 @@
     </w:r>
   </w:p>
 </w:hdr>
+</file>
+
+<file path=word/numbering.xml><?xml version="1.0" encoding="utf-8"?>
+<w:numbering xmlns:wpc="http://schemas.microsoft.com/office/word/2010/wordprocessingCanvas" xmlns:mc="http://schemas.openxmlformats.org/markup-compatibility/2006" xmlns:o="urn:schemas-microsoft-com:office:office" xmlns:r="http://schemas.openxmlformats.org/officeDocument/2006/relationships" xmlns:m="http://schemas.openxmlformats.org/officeDocument/2006/math" xmlns:v="urn:schemas-microsoft-com:vml" xmlns:wp14="http://schemas.microsoft.com/office/word/2010/wordprocessingDrawing" xmlns:wp="http://schemas.openxmlformats.org/drawingml/2006/wordprocessingDrawing" xmlns:w10="urn:schemas-microsoft-com:office:word" xmlns:w="http://schemas.openxmlformats.org/wordprocessingml/2006/main" xmlns:w14="http://schemas.microsoft.com/office/word/2010/wordml" xmlns:w15="http://schemas.microsoft.com/office/word/2012/wordml" xmlns:wpg="http://schemas.microsoft.com/office/word/2010/wordprocessingGroup" xmlns:wpi="http://schemas.microsoft.com/office/word/2010/wordprocessingInk" xmlns:wne="http://schemas.microsoft.com/office/word/2006/wordml" xmlns:wps="http://schemas.microsoft.com/office/word/2010/wordprocessingShape" mc:Ignorable="w14 w15 wp14">
+  <w:abstractNum w:abstractNumId="0">
+    <w:nsid w:val="52250CB4"/>
+    <w:multiLevelType w:val="hybridMultilevel"/>
+    <w:tmpl w:val="09C6454E"/>
+    <w:lvl w:ilvl="0" w:tplc="0809000F">
+      <w:start w:val="1"/>
+      <w:numFmt w:val="decimal"/>
+      <w:lvlText w:val="%1."/>
+      <w:lvlJc w:val="left"/>
+      <w:pPr>
+        <w:ind w:left="720" w:hanging="360"/>
+      </w:pPr>
+    </w:lvl>
+    <w:lvl w:ilvl="1" w:tplc="08090019" w:tentative="1">
+      <w:start w:val="1"/>
+      <w:numFmt w:val="lowerLetter"/>
+      <w:lvlText w:val="%2."/>
+      <w:lvlJc w:val="left"/>
+      <w:pPr>
+        <w:ind w:left="1440" w:hanging="360"/>
+      </w:pPr>
+    </w:lvl>
+    <w:lvl w:ilvl="2" w:tplc="0809001B" w:tentative="1">
+      <w:start w:val="1"/>
+      <w:numFmt w:val="lowerRoman"/>
+      <w:lvlText w:val="%3."/>
+      <w:lvlJc w:val="right"/>
+      <w:pPr>
+        <w:ind w:left="2160" w:hanging="180"/>
+      </w:pPr>
+    </w:lvl>
+    <w:lvl w:ilvl="3" w:tplc="0809000F" w:tentative="1">
+      <w:start w:val="1"/>
+      <w:numFmt w:val="decimal"/>
+      <w:lvlText w:val="%4."/>
+      <w:lvlJc w:val="left"/>
+      <w:pPr>
+        <w:ind w:left="2880" w:hanging="360"/>
+      </w:pPr>
+    </w:lvl>
+    <w:lvl w:ilvl="4" w:tplc="08090019" w:tentative="1">
+      <w:start w:val="1"/>
+      <w:numFmt w:val="lowerLetter"/>
+      <w:lvlText w:val="%5."/>
+      <w:lvlJc w:val="left"/>
+      <w:pPr>
+        <w:ind w:left="3600" w:hanging="360"/>
+      </w:pPr>
+    </w:lvl>
+    <w:lvl w:ilvl="5" w:tplc="0809001B" w:tentative="1">
+      <w:start w:val="1"/>
+      <w:numFmt w:val="lowerRoman"/>
+      <w:lvlText w:val="%6."/>
+      <w:lvlJc w:val="right"/>
+      <w:pPr>
+        <w:ind w:left="4320" w:hanging="180"/>
+      </w:pPr>
+    </w:lvl>
+    <w:lvl w:ilvl="6" w:tplc="0809000F" w:tentative="1">
+      <w:start w:val="1"/>
+      <w:numFmt w:val="decimal"/>
+      <w:lvlText w:val="%7."/>
+      <w:lvlJc w:val="left"/>
+      <w:pPr>
+        <w:ind w:left="5040" w:hanging="360"/>
+      </w:pPr>
+    </w:lvl>
+    <w:lvl w:ilvl="7" w:tplc="08090019" w:tentative="1">
+      <w:start w:val="1"/>
+      <w:numFmt w:val="lowerLetter"/>
+      <w:lvlText w:val="%8."/>
+      <w:lvlJc w:val="left"/>
+      <w:pPr>
+        <w:ind w:left="5760" w:hanging="360"/>
+      </w:pPr>
+    </w:lvl>
+    <w:lvl w:ilvl="8" w:tplc="0809001B" w:tentative="1">
+      <w:start w:val="1"/>
+      <w:numFmt w:val="lowerRoman"/>
+      <w:lvlText w:val="%9."/>
+      <w:lvlJc w:val="right"/>
+      <w:pPr>
+        <w:ind w:left="6480" w:hanging="180"/>
+      </w:pPr>
+    </w:lvl>
+  </w:abstractNum>
+  <w:num w:numId="1">
+    <w:abstractNumId w:val="0"/>
+  </w:num>
+</w:numbering>
 </file>
 
 <file path=word/styles.xml><?xml version="1.0" encoding="utf-8"?>
@@ -3974,21 +4053,16 @@
       <w:ind w:left="220"/>
     </w:pPr>
   </w:style>
-  <w:style w:type="paragraph" w:styleId="NormalWeb">
-    <w:name w:val="Normal (Web)"/>
+  <w:style w:type="paragraph" w:styleId="ListParagraph">
+    <w:name w:val="List Paragraph"/>
     <w:basedOn w:val="Normal"/>
-    <w:uiPriority w:val="99"/>
-    <w:semiHidden/>
-    <w:unhideWhenUsed/>
-    <w:rsid w:val="00D240B5"/>
+    <w:uiPriority w:val="34"/>
+    <w:qFormat/>
+    <w:rsid w:val="00CB492A"/>
     <w:pPr>
-      <w:spacing w:before="100" w:beforeAutospacing="1" w:after="100" w:afterAutospacing="1" w:line="240" w:lineRule="auto"/>
+      <w:ind w:left="720"/>
+      <w:contextualSpacing/>
     </w:pPr>
-    <w:rPr>
-      <w:rFonts w:ascii="Times New Roman" w:eastAsia="Times New Roman" w:hAnsi="Times New Roman" w:cs="Times New Roman"/>
-      <w:sz w:val="24"/>
-      <w:szCs w:val="24"/>
-    </w:rPr>
   </w:style>
 </w:styles>
 </file>
@@ -4057,19 +4131,19 @@
 
 <file path=word/glossary/fontTable.xml><?xml version="1.0" encoding="utf-8"?>
 <w:fonts xmlns:mc="http://schemas.openxmlformats.org/markup-compatibility/2006" xmlns:r="http://schemas.openxmlformats.org/officeDocument/2006/relationships" xmlns:w="http://schemas.openxmlformats.org/wordprocessingml/2006/main" xmlns:w14="http://schemas.microsoft.com/office/word/2010/wordml" xmlns:w15="http://schemas.microsoft.com/office/word/2012/wordml" mc:Ignorable="w14 w15">
+  <w:font w:name="Times New Roman">
+    <w:panose1 w:val="02020603050405020304"/>
+    <w:charset w:val="00"/>
+    <w:family w:val="roman"/>
+    <w:pitch w:val="variable"/>
+    <w:sig w:usb0="E0002AFF" w:usb1="C0007843" w:usb2="00000009" w:usb3="00000000" w:csb0="000001FF" w:csb1="00000000"/>
+  </w:font>
   <w:font w:name="Calibri">
     <w:panose1 w:val="020F0502020204030204"/>
     <w:charset w:val="00"/>
     <w:family w:val="swiss"/>
     <w:pitch w:val="variable"/>
     <w:sig w:usb0="E00002FF" w:usb1="4000ACFF" w:usb2="00000001" w:usb3="00000000" w:csb0="0000019F" w:csb1="00000000"/>
-  </w:font>
-  <w:font w:name="Times New Roman">
-    <w:panose1 w:val="02020603050405020304"/>
-    <w:charset w:val="00"/>
-    <w:family w:val="roman"/>
-    <w:pitch w:val="variable"/>
-    <w:sig w:usb0="E0002EFF" w:usb1="C0007843" w:usb2="00000009" w:usb3="00000000" w:csb0="000001FF" w:csb1="00000000"/>
   </w:font>
   <w:font w:name="Calibri Light">
     <w:panose1 w:val="020F0302020204030204"/>
@@ -4096,11 +4170,11 @@
   </w:compat>
   <w:rsids>
     <w:rsidRoot w:val="003D790C"/>
-    <w:rsid w:val="002276F2"/>
+    <w:rsid w:val="0030691C"/>
     <w:rsid w:val="003C1D18"/>
     <w:rsid w:val="003D790C"/>
+    <w:rsid w:val="00422AF3"/>
     <w:rsid w:val="00D72E35"/>
-    <w:rsid w:val="00F84CB0"/>
   </w:rsids>
   <m:mathPr>
     <m:mathFont m:val="Cambria Math"/>
@@ -4869,7 +4943,7 @@
 </file>
 
 <file path=customXml/itemProps2.xml><?xml version="1.0" encoding="utf-8"?>
-<ds:datastoreItem xmlns:ds="http://schemas.openxmlformats.org/officeDocument/2006/customXml" ds:itemID="{ACACD3B5-03ED-4F9E-A167-F0A54633FC26}">
+<ds:datastoreItem xmlns:ds="http://schemas.openxmlformats.org/officeDocument/2006/customXml" ds:itemID="{1932F892-88DC-4103-BA50-57011B31CCA7}">
   <ds:schemaRefs>
     <ds:schemaRef ds:uri="http://schemas.openxmlformats.org/officeDocument/2006/bibliography"/>
   </ds:schemaRefs>

--- a/Documentation/RTWWS_firstTerm.docx
+++ b/Documentation/RTWWS_firstTerm.docx
@@ -198,8 +198,20 @@
           </w:r>
           <w:r>
             <w:tab/>
-            <w:t>Yalew Kidane</w:t>
-          </w:r>
+          </w:r>
+          <w:proofErr w:type="spellStart"/>
+          <w:r>
+            <w:t>Yalew</w:t>
+          </w:r>
+          <w:proofErr w:type="spellEnd"/>
+          <w:r>
+            <w:t xml:space="preserve"> </w:t>
+          </w:r>
+          <w:proofErr w:type="spellStart"/>
+          <w:r>
+            <w:t>Kidane</w:t>
+          </w:r>
+          <w:proofErr w:type="spellEnd"/>
         </w:p>
         <w:p>
           <w:pPr>
@@ -212,7 +224,7 @@
             <mc:AlternateContent>
               <mc:Choice Requires="wpg">
                 <w:drawing>
-                  <wp:anchor distT="0" distB="0" distL="114300" distR="114300" simplePos="0" relativeHeight="251659264" behindDoc="0" locked="0" layoutInCell="1" allowOverlap="1" wp14:anchorId="1EDF33BD" wp14:editId="73D0A9E8">
+                  <wp:anchor distT="0" distB="0" distL="114300" distR="114300" simplePos="0" relativeHeight="251659264" behindDoc="0" locked="0" layoutInCell="1" allowOverlap="1" wp14:anchorId="7047FF9C" wp14:editId="1525F5A4">
                     <wp:simplePos x="0" y="0"/>
                     <mc:AlternateContent>
                       <mc:Choice Requires="wp14">
@@ -438,7 +450,7 @@
               <w:r>
                 <w:fldChar w:fldCharType="separate"/>
               </w:r>
-              <w:hyperlink w:anchor="_Toc379531935" w:history="1">
+              <w:hyperlink w:anchor="_Toc379532082" w:history="1">
                 <w:r>
                   <w:rPr>
                     <w:rStyle w:val="Hyperlink"/>
@@ -465,7 +477,7 @@
                     <w:noProof/>
                     <w:webHidden/>
                   </w:rPr>
-                  <w:instrText xml:space="preserve"> PAGEREF _Toc379531935 \h </w:instrText>
+                  <w:instrText xml:space="preserve"> PAGEREF _Toc379532082 \h </w:instrText>
                 </w:r>
                 <w:r>
                   <w:rPr>
@@ -507,7 +519,7 @@
                   <w:noProof/>
                 </w:rPr>
               </w:pPr>
-              <w:hyperlink w:anchor="_Toc379531936" w:history="1">
+              <w:hyperlink w:anchor="_Toc379532083" w:history="1">
                 <w:r>
                   <w:rPr>
                     <w:rStyle w:val="Hyperlink"/>
@@ -534,7 +546,7 @@
                     <w:noProof/>
                     <w:webHidden/>
                   </w:rPr>
-                  <w:instrText xml:space="preserve"> PAGEREF _Toc379531936 \h </w:instrText>
+                  <w:instrText xml:space="preserve"> PAGEREF _Toc379532083 \h </w:instrText>
                 </w:r>
                 <w:r>
                   <w:rPr>
@@ -576,7 +588,7 @@
                   <w:noProof/>
                 </w:rPr>
               </w:pPr>
-              <w:hyperlink w:anchor="_Toc379531937" w:history="1">
+              <w:hyperlink w:anchor="_Toc379532084" w:history="1">
                 <w:r>
                   <w:rPr>
                     <w:rStyle w:val="Hyperlink"/>
@@ -603,7 +615,7 @@
                     <w:noProof/>
                     <w:webHidden/>
                   </w:rPr>
-                  <w:instrText xml:space="preserve"> PAGEREF _Toc379531937 \h </w:instrText>
+                  <w:instrText xml:space="preserve"> PAGEREF _Toc379532084 \h </w:instrText>
                 </w:r>
                 <w:r>
                   <w:rPr>
@@ -645,7 +657,7 @@
                   <w:noProof/>
                 </w:rPr>
               </w:pPr>
-              <w:hyperlink w:anchor="_Toc379531938" w:history="1">
+              <w:hyperlink w:anchor="_Toc379532085" w:history="1">
                 <w:r>
                   <w:rPr>
                     <w:rStyle w:val="Hyperlink"/>
@@ -672,7 +684,7 @@
                     <w:noProof/>
                     <w:webHidden/>
                   </w:rPr>
-                  <w:instrText xml:space="preserve"> PAGEREF _Toc379531938 \h </w:instrText>
+                  <w:instrText xml:space="preserve"> PAGEREF _Toc379532085 \h </w:instrText>
                 </w:r>
                 <w:r>
                   <w:rPr>
@@ -714,7 +726,7 @@
                   <w:noProof/>
                 </w:rPr>
               </w:pPr>
-              <w:hyperlink w:anchor="_Toc379531939" w:history="1">
+              <w:hyperlink w:anchor="_Toc379532086" w:history="1">
                 <w:r>
                   <w:rPr>
                     <w:rStyle w:val="Hyperlink"/>
@@ -741,7 +753,7 @@
                     <w:noProof/>
                     <w:webHidden/>
                   </w:rPr>
-                  <w:instrText xml:space="preserve"> PAGEREF _Toc379531939 \h </w:instrText>
+                  <w:instrText xml:space="preserve"> PAGEREF _Toc379532086 \h </w:instrText>
                 </w:r>
                 <w:r>
                   <w:rPr>
@@ -783,13 +795,13 @@
                   <w:noProof/>
                 </w:rPr>
               </w:pPr>
-              <w:hyperlink w:anchor="_Toc379531940" w:history="1">
+              <w:hyperlink w:anchor="_Toc379532087" w:history="1">
                 <w:r>
                   <w:rPr>
                     <w:rStyle w:val="Hyperlink"/>
                     <w:noProof/>
                   </w:rPr>
-                  <w:t>EXPERIMENTAL, SIMULATION RESULTS</w:t>
+                  <w:t>EXPERIMENTAL AND SIMULATION RESULTS</w:t>
                 </w:r>
                 <w:r>
                   <w:rPr>
@@ -810,7 +822,7 @@
                     <w:noProof/>
                     <w:webHidden/>
                   </w:rPr>
-                  <w:instrText xml:space="preserve"> PAGEREF _Toc379531940 \h </w:instrText>
+                  <w:instrText xml:space="preserve"> PAGEREF _Toc379532087 \h </w:instrText>
                 </w:r>
                 <w:r>
                   <w:rPr>
@@ -852,7 +864,7 @@
                   <w:noProof/>
                 </w:rPr>
               </w:pPr>
-              <w:hyperlink w:anchor="_Toc379531941" w:history="1">
+              <w:hyperlink w:anchor="_Toc379532088" w:history="1">
                 <w:r>
                   <w:rPr>
                     <w:rStyle w:val="Hyperlink"/>
@@ -879,7 +891,7 @@
                     <w:noProof/>
                     <w:webHidden/>
                   </w:rPr>
-                  <w:instrText xml:space="preserve"> PAGEREF _Toc379531941 \h </w:instrText>
+                  <w:instrText xml:space="preserve"> PAGEREF _Toc379532088 \h </w:instrText>
                 </w:r>
                 <w:r>
                   <w:rPr>
@@ -921,7 +933,7 @@
                   <w:noProof/>
                 </w:rPr>
               </w:pPr>
-              <w:hyperlink w:anchor="_Toc379531942" w:history="1">
+              <w:hyperlink w:anchor="_Toc379532089" w:history="1">
                 <w:r>
                   <w:rPr>
                     <w:rStyle w:val="Hyperlink"/>
@@ -948,7 +960,7 @@
                     <w:noProof/>
                     <w:webHidden/>
                   </w:rPr>
-                  <w:instrText xml:space="preserve"> PAGEREF _Toc379531942 \h </w:instrText>
+                  <w:instrText xml:space="preserve"> PAGEREF _Toc379532089 \h </w:instrText>
                 </w:r>
                 <w:r>
                   <w:rPr>
@@ -986,10 +998,11 @@
                   <w:tab w:val="right" w:leader="dot" w:pos="9350"/>
                 </w:tabs>
                 <w:rPr>
+                  <w:rFonts w:eastAsiaTheme="minorEastAsia"/>
                   <w:noProof/>
                 </w:rPr>
               </w:pPr>
-              <w:hyperlink w:anchor="_Toc379531943" w:history="1">
+              <w:hyperlink w:anchor="_Toc379532090" w:history="1">
                 <w:r>
                   <w:rPr>
                     <w:rStyle w:val="Hyperlink"/>
@@ -1016,7 +1029,7 @@
                     <w:noProof/>
                     <w:webHidden/>
                   </w:rPr>
-                  <w:instrText xml:space="preserve"> PAGEREF _Toc379531943 \h </w:instrText>
+                  <w:instrText xml:space="preserve"> PAGEREF _Toc379532090 \h </w:instrText>
                 </w:r>
                 <w:r>
                   <w:rPr>
@@ -1054,10 +1067,11 @@
                   <w:tab w:val="right" w:leader="dot" w:pos="9350"/>
                 </w:tabs>
                 <w:rPr>
+                  <w:rFonts w:eastAsiaTheme="minorEastAsia"/>
                   <w:noProof/>
                 </w:rPr>
               </w:pPr>
-              <w:hyperlink w:anchor="_Toc379531944" w:history="1">
+              <w:hyperlink w:anchor="_Toc379532091" w:history="1">
                 <w:r>
                   <w:rPr>
                     <w:rStyle w:val="Hyperlink"/>
@@ -1084,7 +1098,7 @@
                     <w:noProof/>
                     <w:webHidden/>
                   </w:rPr>
-                  <w:instrText xml:space="preserve"> PAGEREF _Toc379531944 \h </w:instrText>
+                  <w:instrText xml:space="preserve"> PAGEREF _Toc379532091 \h </w:instrText>
                 </w:r>
                 <w:r>
                   <w:rPr>
@@ -1122,10 +1136,11 @@
                   <w:tab w:val="right" w:leader="dot" w:pos="9350"/>
                 </w:tabs>
                 <w:rPr>
+                  <w:rFonts w:eastAsiaTheme="minorEastAsia"/>
                   <w:noProof/>
                 </w:rPr>
               </w:pPr>
-              <w:hyperlink w:anchor="_Toc379531945" w:history="1">
+              <w:hyperlink w:anchor="_Toc379532092" w:history="1">
                 <w:r>
                   <w:rPr>
                     <w:rStyle w:val="Hyperlink"/>
@@ -1152,7 +1167,7 @@
                     <w:noProof/>
                     <w:webHidden/>
                   </w:rPr>
-                  <w:instrText xml:space="preserve"> PAGEREF _Toc379531945 \h </w:instrText>
+                  <w:instrText xml:space="preserve"> PAGEREF _Toc379532092 \h </w:instrText>
                 </w:r>
                 <w:r>
                   <w:rPr>
@@ -1190,10 +1205,11 @@
                   <w:tab w:val="right" w:leader="dot" w:pos="9350"/>
                 </w:tabs>
                 <w:rPr>
+                  <w:rFonts w:eastAsiaTheme="minorEastAsia"/>
                   <w:noProof/>
                 </w:rPr>
               </w:pPr>
-              <w:hyperlink w:anchor="_Toc379531946" w:history="1">
+              <w:hyperlink w:anchor="_Toc379532093" w:history="1">
                 <w:r>
                   <w:rPr>
                     <w:rStyle w:val="Hyperlink"/>
@@ -1220,7 +1236,7 @@
                     <w:noProof/>
                     <w:webHidden/>
                   </w:rPr>
-                  <w:instrText xml:space="preserve"> PAGEREF _Toc379531946 \h </w:instrText>
+                  <w:instrText xml:space="preserve"> PAGEREF _Toc379532093 \h </w:instrText>
                 </w:r>
                 <w:r>
                   <w:rPr>
@@ -1262,7 +1278,7 @@
                   <w:noProof/>
                 </w:rPr>
               </w:pPr>
-              <w:hyperlink w:anchor="_Toc379531947" w:history="1">
+              <w:hyperlink w:anchor="_Toc379532094" w:history="1">
                 <w:r>
                   <w:rPr>
                     <w:rStyle w:val="Hyperlink"/>
@@ -1289,7 +1305,7 @@
                     <w:noProof/>
                     <w:webHidden/>
                   </w:rPr>
-                  <w:instrText xml:space="preserve"> PAGEREF _Toc379531947 \h </w:instrText>
+                  <w:instrText xml:space="preserve"> PAGEREF _Toc379532094 \h </w:instrText>
                 </w:r>
                 <w:r>
                   <w:rPr>
@@ -1331,7 +1347,7 @@
                   <w:noProof/>
                 </w:rPr>
               </w:pPr>
-              <w:hyperlink w:anchor="_Toc379531948" w:history="1">
+              <w:hyperlink w:anchor="_Toc379532095" w:history="1">
                 <w:r>
                   <w:rPr>
                     <w:rStyle w:val="Hyperlink"/>
@@ -1358,7 +1374,7 @@
                     <w:noProof/>
                     <w:webHidden/>
                   </w:rPr>
-                  <w:instrText xml:space="preserve"> PAGEREF _Toc379531948 \h </w:instrText>
+                  <w:instrText xml:space="preserve"> PAGEREF _Toc379532095 \h </w:instrText>
                 </w:r>
                 <w:r>
                   <w:rPr>
@@ -1400,7 +1416,7 @@
                   <w:noProof/>
                 </w:rPr>
               </w:pPr>
-              <w:hyperlink w:anchor="_Toc379531949" w:history="1">
+              <w:hyperlink w:anchor="_Toc379532096" w:history="1">
                 <w:r>
                   <w:rPr>
                     <w:rStyle w:val="Hyperlink"/>
@@ -1427,7 +1443,7 @@
                     <w:noProof/>
                     <w:webHidden/>
                   </w:rPr>
-                  <w:instrText xml:space="preserve"> PAGEREF _Toc379531949 \h </w:instrText>
+                  <w:instrText xml:space="preserve"> PAGEREF _Toc379532096 \h </w:instrText>
                 </w:r>
                 <w:r>
                   <w:rPr>
@@ -1534,7 +1550,7 @@
             <w:spacing w:line="360" w:lineRule="auto"/>
             <w:jc w:val="center"/>
           </w:pPr>
-          <w:bookmarkStart w:id="0" w:name="_Toc379531935"/>
+          <w:bookmarkStart w:id="0" w:name="_Toc379532082"/>
           <w:r>
             <w:t>ACKNOWLEDGEMENT</w:t>
           </w:r>
@@ -1545,43 +1561,167 @@
             <w:spacing w:line="360" w:lineRule="auto"/>
           </w:pPr>
           <w:r>
-            <w:t>The gratitude goes to Dagim, Mathias and myself ;) lol</w:t>
-          </w:r>
-        </w:p>
-        <w:p>
-          <w:pPr>
-            <w:spacing w:line="360" w:lineRule="auto"/>
-          </w:pPr>
-        </w:p>
-        <w:p>
-          <w:pPr>
-            <w:spacing w:line="360" w:lineRule="auto"/>
-          </w:pPr>
-        </w:p>
-        <w:p>
-          <w:pPr>
-            <w:spacing w:line="360" w:lineRule="auto"/>
-          </w:pPr>
-        </w:p>
-        <w:p>
-          <w:pPr>
-            <w:spacing w:line="360" w:lineRule="auto"/>
-          </w:pPr>
-        </w:p>
-        <w:p>
-          <w:pPr>
-            <w:spacing w:line="360" w:lineRule="auto"/>
-          </w:pPr>
-        </w:p>
-        <w:p>
-          <w:pPr>
-            <w:spacing w:line="360" w:lineRule="auto"/>
-          </w:pPr>
-        </w:p>
-        <w:p>
-          <w:pPr>
-            <w:spacing w:line="360" w:lineRule="auto"/>
-          </w:pPr>
+            <w:t>The gratitude goes to Dagim, Mathias and myself ;)</w:t>
+          </w:r>
+          <w:r>
+            <w:t xml:space="preserve"> a 1,000,000 times</w:t>
+          </w:r>
+          <w:r>
+            <w:t xml:space="preserve"> </w:t>
+          </w:r>
+          <w:proofErr w:type="spellStart"/>
+          <w:r>
+            <w:t>lol</w:t>
+          </w:r>
+          <w:proofErr w:type="spellEnd"/>
+          <w:r>
+            <w:t xml:space="preserve"> </w:t>
+          </w:r>
+        </w:p>
+        <w:p>
+          <w:pPr>
+            <w:spacing w:line="360" w:lineRule="auto"/>
+            <w:jc w:val="both"/>
+          </w:pPr>
+          <w:r>
+            <w:t>We would like to express our special appreciation and t</w:t>
+          </w:r>
+          <w:r>
+            <w:t>h</w:t>
+          </w:r>
+          <w:r>
+            <w:t xml:space="preserve">anks to our advisor </w:t>
+          </w:r>
+          <w:proofErr w:type="spellStart"/>
+          <w:r>
+            <w:t>Ato</w:t>
+          </w:r>
+          <w:proofErr w:type="spellEnd"/>
+          <w:r>
+            <w:t xml:space="preserve"> </w:t>
+          </w:r>
+          <w:proofErr w:type="spellStart"/>
+          <w:r>
+            <w:t>Yalew</w:t>
+          </w:r>
+          <w:proofErr w:type="spellEnd"/>
+          <w:r>
+            <w:t xml:space="preserve"> </w:t>
+          </w:r>
+          <w:proofErr w:type="spellStart"/>
+          <w:r>
+            <w:t>Kidane</w:t>
+          </w:r>
+          <w:proofErr w:type="spellEnd"/>
+          <w:r>
+            <w:t>, you have been a tremendous mentor for us. We would like to thank you for encouraging our project and for allowing us to broaden our understanding and knowledge on the project. We also want to thank you for letting our defense be an enjoyable moment, and for your brilliant comments and suggestions</w:t>
+          </w:r>
+          <w:r>
+            <w:t>.</w:t>
+          </w:r>
+        </w:p>
+        <w:p>
+          <w:pPr>
+            <w:spacing w:line="360" w:lineRule="auto"/>
+            <w:jc w:val="both"/>
+          </w:pPr>
+          <w:r>
+            <w:t xml:space="preserve"> We would like to thank </w:t>
+          </w:r>
+          <w:proofErr w:type="spellStart"/>
+          <w:r>
+            <w:t>Ato</w:t>
+          </w:r>
+          <w:proofErr w:type="spellEnd"/>
+          <w:r>
+            <w:t xml:space="preserve"> </w:t>
+          </w:r>
+          <w:proofErr w:type="spellStart"/>
+          <w:r>
+            <w:t>Fitsum</w:t>
+          </w:r>
+          <w:proofErr w:type="spellEnd"/>
+          <w:r>
+            <w:t xml:space="preserve"> </w:t>
+          </w:r>
+          <w:proofErr w:type="spellStart"/>
+          <w:r>
+            <w:t>Assamnew</w:t>
+          </w:r>
+          <w:proofErr w:type="spellEnd"/>
+          <w:r>
+            <w:t xml:space="preserve">, and </w:t>
+          </w:r>
+          <w:proofErr w:type="spellStart"/>
+          <w:r>
+            <w:t>Ato</w:t>
+          </w:r>
+          <w:proofErr w:type="spellEnd"/>
+          <w:r>
+            <w:t xml:space="preserve"> </w:t>
+          </w:r>
+          <w:proofErr w:type="spellStart"/>
+          <w:r>
+            <w:t>Bistrat</w:t>
+          </w:r>
+          <w:proofErr w:type="spellEnd"/>
+          <w:r>
+            <w:t xml:space="preserve"> for their suggestions and encouraging ideas and compliments. We specially like to thank </w:t>
+          </w:r>
+          <w:proofErr w:type="spellStart"/>
+          <w:r>
+            <w:t>Ato</w:t>
+          </w:r>
+          <w:proofErr w:type="spellEnd"/>
+          <w:r>
+            <w:t xml:space="preserve"> Daniel </w:t>
+          </w:r>
+          <w:proofErr w:type="spellStart"/>
+          <w:r>
+            <w:t>Dilbe</w:t>
+          </w:r>
+          <w:proofErr w:type="spellEnd"/>
+          <w:r>
+            <w:t xml:space="preserve"> and </w:t>
+          </w:r>
+          <w:proofErr w:type="spellStart"/>
+          <w:r>
+            <w:t>Libsework</w:t>
+          </w:r>
+          <w:proofErr w:type="spellEnd"/>
+          <w:r>
+            <w:t xml:space="preserve"> </w:t>
+          </w:r>
+          <w:proofErr w:type="spellStart"/>
+          <w:r>
+            <w:t>Negash</w:t>
+          </w:r>
+          <w:proofErr w:type="spellEnd"/>
+          <w:r>
+            <w:t xml:space="preserve"> aids in providing us components for </w:t>
+          </w:r>
+          <w:r>
+            <w:t xml:space="preserve">the project. Last but not </w:t>
+          </w:r>
+          <w:r>
+            <w:t xml:space="preserve">least we would like to thank </w:t>
+          </w:r>
+          <w:proofErr w:type="spellStart"/>
+          <w:r>
+            <w:t>Samrawit</w:t>
+          </w:r>
+          <w:proofErr w:type="spellEnd"/>
+          <w:r>
+            <w:t xml:space="preserve"> </w:t>
+          </w:r>
+          <w:proofErr w:type="spellStart"/>
+          <w:r>
+            <w:t>Taye</w:t>
+          </w:r>
+          <w:proofErr w:type="spellEnd"/>
+          <w:r>
+            <w:t xml:space="preserve"> for your cooperation and endless help regarding to use labs.</w:t>
+          </w:r>
         </w:p>
         <w:p>
           <w:pPr>
@@ -1654,7 +1794,9 @@
             <w:spacing w:line="360" w:lineRule="auto"/>
             <w:jc w:val="center"/>
           </w:pPr>
-          <w:bookmarkStart w:id="1" w:name="_Toc379531936"/>
+          <w:bookmarkStart w:id="1" w:name="_Toc379532083"/>
+          <w:bookmarkStart w:id="2" w:name="_GoBack"/>
+          <w:bookmarkEnd w:id="2"/>
           <w:r>
             <w:lastRenderedPageBreak/>
             <w:t>ABSTRACT</w:t>
@@ -1787,12 +1929,12 @@
             <w:spacing w:line="360" w:lineRule="auto"/>
             <w:jc w:val="center"/>
           </w:pPr>
-          <w:bookmarkStart w:id="2" w:name="_Toc379531937"/>
+          <w:bookmarkStart w:id="3" w:name="_Toc379532084"/>
           <w:r>
             <w:lastRenderedPageBreak/>
             <w:t>INTRODUCTION</w:t>
           </w:r>
-          <w:bookmarkEnd w:id="2"/>
+          <w:bookmarkEnd w:id="3"/>
         </w:p>
         <w:p>
           <w:pPr>
@@ -1909,7 +2051,7 @@
             <w:spacing w:line="360" w:lineRule="auto"/>
             <w:jc w:val="center"/>
           </w:pPr>
-          <w:bookmarkStart w:id="3" w:name="_Toc379531938"/>
+          <w:bookmarkStart w:id="4" w:name="_Toc379532085"/>
           <w:r>
             <w:lastRenderedPageBreak/>
             <w:t>METHOD</w:t>
@@ -1917,7 +2059,7 @@
           <w:r>
             <w:t>OLOGY</w:t>
           </w:r>
-          <w:bookmarkEnd w:id="3"/>
+          <w:bookmarkEnd w:id="4"/>
         </w:p>
         <w:p>
           <w:pPr>
@@ -2036,7 +2178,7 @@
             <w:spacing w:line="360" w:lineRule="auto"/>
             <w:jc w:val="center"/>
           </w:pPr>
-          <w:bookmarkStart w:id="4" w:name="_Toc379531939"/>
+          <w:bookmarkStart w:id="5" w:name="_Toc379532086"/>
           <w:r>
             <w:lastRenderedPageBreak/>
             <w:t xml:space="preserve">ANALYTICAL METHODS </w:t>
@@ -2047,7 +2189,7 @@
           <w:r>
             <w:t xml:space="preserve"> TECHNIQUES</w:t>
           </w:r>
-          <w:bookmarkEnd w:id="4"/>
+          <w:bookmarkEnd w:id="5"/>
         </w:p>
         <w:p>
           <w:pPr>
@@ -2165,17 +2307,15 @@
             <w:spacing w:line="360" w:lineRule="auto"/>
             <w:jc w:val="center"/>
           </w:pPr>
-          <w:bookmarkStart w:id="5" w:name="_Toc379531940"/>
+          <w:bookmarkStart w:id="6" w:name="_Toc379532087"/>
           <w:r>
             <w:lastRenderedPageBreak/>
             <w:t xml:space="preserve">EXPERIMENTAL AND </w:t>
           </w:r>
-          <w:bookmarkStart w:id="6" w:name="_GoBack"/>
+          <w:r>
+            <w:t>SIMULATION RESULTS</w:t>
+          </w:r>
           <w:bookmarkEnd w:id="6"/>
-          <w:r>
-            <w:t>SIMULATION RESULTS</w:t>
-          </w:r>
-          <w:bookmarkEnd w:id="5"/>
         </w:p>
         <w:p>
           <w:pPr>
@@ -2288,7 +2428,7 @@
             <w:spacing w:line="360" w:lineRule="auto"/>
             <w:jc w:val="center"/>
           </w:pPr>
-          <w:bookmarkStart w:id="7" w:name="_Toc379531941"/>
+          <w:bookmarkStart w:id="7" w:name="_Toc379532088"/>
           <w:r>
             <w:lastRenderedPageBreak/>
             <w:t>EVALUATION OF ACCURACY</w:t>
@@ -2410,7 +2550,7 @@
             <w:pStyle w:val="Heading1"/>
             <w:spacing w:line="360" w:lineRule="auto"/>
           </w:pPr>
-          <w:bookmarkStart w:id="8" w:name="_Toc379531942"/>
+          <w:bookmarkStart w:id="8" w:name="_Toc379532089"/>
           <w:r>
             <w:lastRenderedPageBreak/>
             <w:t xml:space="preserve">DISCCUSSION OF RESULTS </w:t>
@@ -2427,7 +2567,7 @@
           <w:pPr>
             <w:pStyle w:val="Heading2"/>
           </w:pPr>
-          <w:bookmarkStart w:id="9" w:name="_Toc379531943"/>
+          <w:bookmarkStart w:id="9" w:name="_Toc379532090"/>
           <w:r>
             <w:t>Results</w:t>
           </w:r>
@@ -2445,10 +2585,7 @@
             <w:t>the project</w:t>
           </w:r>
           <w:r>
-            <w:t xml:space="preserve"> timeline</w:t>
-          </w:r>
-          <w:r>
-            <w:t>, we believe that the required goal has been achieved.</w:t>
+            <w:t xml:space="preserve"> timeline, we believe that the required goal has been achieved.</w:t>
           </w:r>
           <w:r>
             <w:t xml:space="preserve"> The results and outcomes we found from the testing and experimentation are discussed below.</w:t>
@@ -2458,7 +2595,7 @@
           <w:pPr>
             <w:pStyle w:val="Heading2"/>
           </w:pPr>
-          <w:bookmarkStart w:id="10" w:name="_Toc379531944"/>
+          <w:bookmarkStart w:id="10" w:name="_Toc379532091"/>
           <w:r>
             <w:t>Temperature Data:</w:t>
           </w:r>
@@ -2480,7 +2617,7 @@
           <w:pPr>
             <w:pStyle w:val="Heading2"/>
           </w:pPr>
-          <w:bookmarkStart w:id="11" w:name="_Toc379531945"/>
+          <w:bookmarkStart w:id="11" w:name="_Toc379532092"/>
           <w:r>
             <w:t>Light Intensity Data:</w:t>
           </w:r>
@@ -2499,38 +2636,14 @@
             <w:rPr>
               <w:sz w:val="24"/>
             </w:rPr>
-            <w:t xml:space="preserve">Analog </w:t>
-          </w:r>
-          <w:r>
-            <w:rPr>
-              <w:sz w:val="24"/>
-            </w:rPr>
-            <w:t xml:space="preserve">light intensity </w:t>
-          </w:r>
-          <w:r>
-            <w:rPr>
-              <w:sz w:val="24"/>
-            </w:rPr>
-            <w:t xml:space="preserve">data has been received from the </w:t>
-          </w:r>
-          <w:r>
-            <w:rPr>
-              <w:sz w:val="24"/>
-            </w:rPr>
-            <w:t>light</w:t>
-          </w:r>
-          <w:r>
-            <w:rPr>
-              <w:sz w:val="24"/>
-            </w:rPr>
-            <w:t xml:space="preserve"> sensor and were able to log and display data on terminal window from Arduino. The received data was promising and precise. Sample readings are shown below.</w:t>
+            <w:t>Analog light intensity data has been received from the light sensor and were able to log and display data on terminal window from Arduino. The received data was promising and precise. Sample readings are shown below.</w:t>
           </w:r>
         </w:p>
         <w:p>
           <w:pPr>
             <w:pStyle w:val="Heading2"/>
           </w:pPr>
-          <w:bookmarkStart w:id="12" w:name="_Toc379531946"/>
+          <w:bookmarkStart w:id="12" w:name="_Toc379532093"/>
           <w:r>
             <w:t>Pressure Data</w:t>
           </w:r>
@@ -2548,31 +2661,7 @@
             <w:rPr>
               <w:sz w:val="24"/>
             </w:rPr>
-            <w:t xml:space="preserve">Analog </w:t>
-          </w:r>
-          <w:r>
-            <w:rPr>
-              <w:sz w:val="24"/>
-            </w:rPr>
-            <w:t xml:space="preserve">pressure </w:t>
-          </w:r>
-          <w:r>
-            <w:rPr>
-              <w:sz w:val="24"/>
-            </w:rPr>
-            <w:t xml:space="preserve">data has been received from the </w:t>
-          </w:r>
-          <w:r>
-            <w:rPr>
-              <w:sz w:val="24"/>
-            </w:rPr>
-            <w:t>pressure</w:t>
-          </w:r>
-          <w:r>
-            <w:rPr>
-              <w:sz w:val="24"/>
-            </w:rPr>
-            <w:t xml:space="preserve"> sensor and were able to log and display data on terminal window from Arduino. The received data was promising and precise. Sample readings are shown below.</w:t>
+            <w:t>Analog pressure data has been received from the pressure sensor and were able to log and display data on terminal window from Arduino. The received data was promising and precise. Sample readings are shown below.</w:t>
           </w:r>
         </w:p>
         <w:p>
@@ -2651,7 +2740,7 @@
           <w:pPr>
             <w:pStyle w:val="Heading1"/>
           </w:pPr>
-          <w:bookmarkStart w:id="13" w:name="_Toc379531947"/>
+          <w:bookmarkStart w:id="13" w:name="_Toc379532094"/>
           <w:r>
             <w:lastRenderedPageBreak/>
             <w:t>Suggestion for Further Work</w:t>
@@ -2769,7 +2858,7 @@
             <w:spacing w:line="360" w:lineRule="auto"/>
             <w:jc w:val="center"/>
           </w:pPr>
-          <w:bookmarkStart w:id="14" w:name="_Toc379531948"/>
+          <w:bookmarkStart w:id="14" w:name="_Toc379532095"/>
           <w:r>
             <w:t>CONCLUSION</w:t>
           </w:r>
@@ -2886,7 +2975,7 @@
             <w:spacing w:line="360" w:lineRule="auto"/>
             <w:jc w:val="center"/>
           </w:pPr>
-          <w:bookmarkStart w:id="15" w:name="_Toc379531949"/>
+          <w:bookmarkStart w:id="15" w:name="_Toc379532096"/>
           <w:r>
             <w:lastRenderedPageBreak/>
             <w:t>REFERENCE</w:t>
@@ -3063,7 +3152,7 @@
           <w:rPr>
             <w:noProof/>
           </w:rPr>
-          <w:t>12</w:t>
+          <w:t>4</w:t>
         </w:r>
         <w:r>
           <w:rPr>
@@ -3170,8 +3259,21 @@
       <w:sdtEndPr/>
       <w:sdtContent>
         <w:r>
-          <w:t>Project Advisor: Yalew Kidane</w:t>
+          <w:t xml:space="preserve">Project Advisor: </w:t>
         </w:r>
+        <w:proofErr w:type="spellStart"/>
+        <w:r>
+          <w:t>Yalew</w:t>
+        </w:r>
+        <w:proofErr w:type="spellEnd"/>
+        <w:r>
+          <w:t xml:space="preserve"> </w:t>
+        </w:r>
+        <w:proofErr w:type="spellStart"/>
+        <w:r>
+          <w:t>Kidane</w:t>
+        </w:r>
+        <w:proofErr w:type="spellEnd"/>
       </w:sdtContent>
     </w:sdt>
   </w:p>
@@ -3872,6 +3974,22 @@
       <w:ind w:left="220"/>
     </w:pPr>
   </w:style>
+  <w:style w:type="paragraph" w:styleId="NormalWeb">
+    <w:name w:val="Normal (Web)"/>
+    <w:basedOn w:val="Normal"/>
+    <w:uiPriority w:val="99"/>
+    <w:semiHidden/>
+    <w:unhideWhenUsed/>
+    <w:rsid w:val="00D240B5"/>
+    <w:pPr>
+      <w:spacing w:before="100" w:beforeAutospacing="1" w:after="100" w:afterAutospacing="1" w:line="240" w:lineRule="auto"/>
+    </w:pPr>
+    <w:rPr>
+      <w:rFonts w:ascii="Times New Roman" w:eastAsia="Times New Roman" w:hAnsi="Times New Roman" w:cs="Times New Roman"/>
+      <w:sz w:val="24"/>
+      <w:szCs w:val="24"/>
+    </w:rPr>
+  </w:style>
 </w:styles>
 </file>
 
@@ -3978,10 +4096,11 @@
   </w:compat>
   <w:rsids>
     <w:rsidRoot w:val="003D790C"/>
+    <w:rsid w:val="002276F2"/>
     <w:rsid w:val="003C1D18"/>
     <w:rsid w:val="003D790C"/>
-    <w:rsid w:val="00422AF3"/>
     <w:rsid w:val="00D72E35"/>
+    <w:rsid w:val="00F84CB0"/>
   </w:rsids>
   <m:mathPr>
     <m:mathFont m:val="Cambria Math"/>
@@ -4750,7 +4869,7 @@
 </file>
 
 <file path=customXml/itemProps2.xml><?xml version="1.0" encoding="utf-8"?>
-<ds:datastoreItem xmlns:ds="http://schemas.openxmlformats.org/officeDocument/2006/customXml" ds:itemID="{E4E9D628-4A9E-4440-B5CE-E2DB316C0DE9}">
+<ds:datastoreItem xmlns:ds="http://schemas.openxmlformats.org/officeDocument/2006/customXml" ds:itemID="{ACACD3B5-03ED-4F9E-A167-F0A54633FC26}">
   <ds:schemaRefs>
     <ds:schemaRef ds:uri="http://schemas.openxmlformats.org/officeDocument/2006/bibliography"/>
   </ds:schemaRefs>
